--- a/kb_addr.docx
+++ b/kb_addr.docx
@@ -5,6 +5,7 @@
     <w:p>
       <w:pPr>
         <w:rPr>
+          <w:rFonts w:hint="eastAsia"/>
           <w:sz w:val="16"/>
           <w:szCs w:val="16"/>
         </w:rPr>
@@ -44,6 +45,7 @@
     <w:p>
       <w:pPr>
         <w:rPr>
+          <w:rFonts w:hint="eastAsia"/>
           <w:sz w:val="16"/>
           <w:szCs w:val="16"/>
         </w:rPr>
@@ -126,6 +128,47 @@
           <w:szCs w:val="16"/>
         </w:rPr>
       </w:pPr>
+    </w:p>
+    <w:p>
+      <w:pPr>
+        <w:rPr>
+          <w:sz w:val="16"/>
+          <w:szCs w:val="16"/>
+        </w:rPr>
+      </w:pPr>
+      <w:r>
+        <w:rPr>
+          <w:rFonts w:hint="eastAsia"/>
+          <w:sz w:val="16"/>
+          <w:szCs w:val="16"/>
+        </w:rPr>
+        <w:t>-</w:t>
+      </w:r>
+      <w:proofErr w:type="spellStart"/>
+      <w:r>
+        <w:rPr>
+          <w:sz w:val="16"/>
+          <w:szCs w:val="16"/>
+        </w:rPr>
+        <w:t>교무기획부</w:t>
+      </w:r>
+      <w:proofErr w:type="spellEnd"/>
+      <w:r>
+        <w:rPr>
+          <w:rFonts w:hint="eastAsia"/>
+          <w:sz w:val="16"/>
+          <w:szCs w:val="16"/>
+        </w:rPr>
+        <w:t>-</w:t>
+      </w:r>
+    </w:p>
+    <w:p>
+      <w:pPr>
+        <w:rPr>
+          <w:sz w:val="16"/>
+          <w:szCs w:val="16"/>
+        </w:rPr>
+      </w:pPr>
       <w:r>
         <w:rPr>
           <w:rFonts w:hint="eastAsia"/>
@@ -545,6 +588,31 @@
           <w:szCs w:val="16"/>
         </w:rPr>
       </w:pPr>
+    </w:p>
+    <w:p>
+      <w:pPr>
+        <w:rPr>
+          <w:rFonts w:hint="eastAsia"/>
+          <w:sz w:val="16"/>
+          <w:szCs w:val="16"/>
+        </w:rPr>
+      </w:pPr>
+      <w:r>
+        <w:rPr>
+          <w:rFonts w:hint="eastAsia"/>
+          <w:sz w:val="16"/>
+          <w:szCs w:val="16"/>
+        </w:rPr>
+        <w:t>-연구특성화부-</w:t>
+      </w:r>
+    </w:p>
+    <w:p>
+      <w:pPr>
+        <w:rPr>
+          <w:sz w:val="16"/>
+          <w:szCs w:val="16"/>
+        </w:rPr>
+      </w:pPr>
       <w:r>
         <w:rPr>
           <w:rFonts w:hint="eastAsia"/>
@@ -962,6 +1030,31 @@
           <w:szCs w:val="16"/>
         </w:rPr>
       </w:pPr>
+    </w:p>
+    <w:p>
+      <w:pPr>
+        <w:rPr>
+          <w:rFonts w:hint="eastAsia"/>
+          <w:sz w:val="16"/>
+          <w:szCs w:val="16"/>
+        </w:rPr>
+      </w:pPr>
+      <w:r>
+        <w:rPr>
+          <w:rFonts w:hint="eastAsia"/>
+          <w:sz w:val="16"/>
+          <w:szCs w:val="16"/>
+        </w:rPr>
+        <w:t>-생활안전교육부-</w:t>
+      </w:r>
+    </w:p>
+    <w:p>
+      <w:pPr>
+        <w:rPr>
+          <w:sz w:val="16"/>
+          <w:szCs w:val="16"/>
+        </w:rPr>
+      </w:pPr>
       <w:r>
         <w:rPr>
           <w:rFonts w:hint="eastAsia"/>
@@ -975,7 +1068,22 @@
           <w:sz w:val="16"/>
           <w:szCs w:val="16"/>
         </w:rPr>
-        <w:t xml:space="preserve"> 생활안전교육의 부장이고 </w:t>
+        <w:t xml:space="preserve"> 생활안전교육</w:t>
+      </w:r>
+      <w:r>
+        <w:rPr>
+          <w:rFonts w:hint="eastAsia"/>
+          <w:sz w:val="16"/>
+          <w:szCs w:val="16"/>
+        </w:rPr>
+        <w:t>부</w:t>
+      </w:r>
+      <w:r>
+        <w:rPr>
+          <w:sz w:val="16"/>
+          <w:szCs w:val="16"/>
+        </w:rPr>
+        <w:t xml:space="preserve">의 부장이고 </w:t>
       </w:r>
       <w:proofErr w:type="spellStart"/>
       <w:r>
@@ -1046,7 +1154,22 @@
           <w:sz w:val="16"/>
           <w:szCs w:val="16"/>
         </w:rPr>
-        <w:t xml:space="preserve"> 생활안전교육의 부원이고 </w:t>
+        <w:t xml:space="preserve"> 생활안전교육</w:t>
+      </w:r>
+      <w:r>
+        <w:rPr>
+          <w:rFonts w:hint="eastAsia"/>
+          <w:sz w:val="16"/>
+          <w:szCs w:val="16"/>
+        </w:rPr>
+        <w:t>부</w:t>
+      </w:r>
+      <w:r>
+        <w:rPr>
+          <w:sz w:val="16"/>
+          <w:szCs w:val="16"/>
+        </w:rPr>
+        <w:t xml:space="preserve">의 부원이고 </w:t>
       </w:r>
       <w:proofErr w:type="spellStart"/>
       <w:r>
@@ -1101,7 +1224,22 @@
           <w:sz w:val="16"/>
           <w:szCs w:val="16"/>
         </w:rPr>
-        <w:t xml:space="preserve"> 생활안전교육의 </w:t>
+        <w:t xml:space="preserve"> 생활안전교육</w:t>
+      </w:r>
+      <w:r>
+        <w:rPr>
+          <w:rFonts w:hint="eastAsia"/>
+          <w:sz w:val="16"/>
+          <w:szCs w:val="16"/>
+        </w:rPr>
+        <w:t>부</w:t>
+      </w:r>
+      <w:r>
+        <w:rPr>
+          <w:sz w:val="16"/>
+          <w:szCs w:val="16"/>
+        </w:rPr>
+        <w:t xml:space="preserve">의 </w:t>
       </w:r>
       <w:proofErr w:type="spellStart"/>
       <w:r>
@@ -1156,7 +1294,22 @@
           <w:sz w:val="16"/>
           <w:szCs w:val="16"/>
         </w:rPr>
-        <w:t xml:space="preserve"> 생활안전교육의 부원이고 </w:t>
+        <w:t xml:space="preserve"> 생활안전교육</w:t>
+      </w:r>
+      <w:r>
+        <w:rPr>
+          <w:rFonts w:hint="eastAsia"/>
+          <w:sz w:val="16"/>
+          <w:szCs w:val="16"/>
+        </w:rPr>
+        <w:t>부</w:t>
+      </w:r>
+      <w:r>
+        <w:rPr>
+          <w:sz w:val="16"/>
+          <w:szCs w:val="16"/>
+        </w:rPr>
+        <w:t xml:space="preserve">의 부원이고 </w:t>
       </w:r>
       <w:proofErr w:type="spellStart"/>
       <w:r>
@@ -1227,7 +1380,22 @@
           <w:sz w:val="16"/>
           <w:szCs w:val="16"/>
         </w:rPr>
-        <w:t xml:space="preserve"> 생활안전교육의 부원이고 </w:t>
+        <w:t xml:space="preserve"> 생활안전교육</w:t>
+      </w:r>
+      <w:r>
+        <w:rPr>
+          <w:rFonts w:hint="eastAsia"/>
+          <w:sz w:val="16"/>
+          <w:szCs w:val="16"/>
+        </w:rPr>
+        <w:t>부</w:t>
+      </w:r>
+      <w:r>
+        <w:rPr>
+          <w:sz w:val="16"/>
+          <w:szCs w:val="16"/>
+        </w:rPr>
+        <w:t xml:space="preserve">의 부원이고 </w:t>
       </w:r>
       <w:proofErr w:type="spellStart"/>
       <w:r>
@@ -1282,7 +1450,22 @@
           <w:sz w:val="16"/>
           <w:szCs w:val="16"/>
         </w:rPr>
-        <w:t xml:space="preserve"> 생활안전교육의 부원이고 </w:t>
+        <w:t xml:space="preserve"> 생활안전교육</w:t>
+      </w:r>
+      <w:r>
+        <w:rPr>
+          <w:rFonts w:hint="eastAsia"/>
+          <w:sz w:val="16"/>
+          <w:szCs w:val="16"/>
+        </w:rPr>
+        <w:t>부</w:t>
+      </w:r>
+      <w:r>
+        <w:rPr>
+          <w:sz w:val="16"/>
+          <w:szCs w:val="16"/>
+        </w:rPr>
+        <w:t xml:space="preserve">의 부원이고 </w:t>
       </w:r>
       <w:proofErr w:type="spellStart"/>
       <w:r>
@@ -1379,6 +1562,58 @@
           <w:szCs w:val="16"/>
         </w:rPr>
       </w:pPr>
+    </w:p>
+    <w:p>
+      <w:pPr>
+        <w:rPr>
+          <w:rFonts w:hint="eastAsia"/>
+          <w:sz w:val="16"/>
+          <w:szCs w:val="16"/>
+        </w:rPr>
+      </w:pPr>
+    </w:p>
+    <w:p>
+      <w:pPr>
+        <w:rPr>
+          <w:sz w:val="16"/>
+          <w:szCs w:val="16"/>
+        </w:rPr>
+      </w:pPr>
+      <w:r>
+        <w:rPr>
+          <w:rFonts w:hint="eastAsia"/>
+          <w:sz w:val="16"/>
+          <w:szCs w:val="16"/>
+        </w:rPr>
+        <w:lastRenderedPageBreak/>
+        <w:t>-</w:t>
+      </w:r>
+      <w:proofErr w:type="spellStart"/>
+      <w:r>
+        <w:rPr>
+          <w:rFonts w:hint="eastAsia"/>
+          <w:sz w:val="16"/>
+          <w:szCs w:val="16"/>
+        </w:rPr>
+        <w:t>취업지원부</w:t>
+      </w:r>
+      <w:proofErr w:type="spellEnd"/>
+      <w:r>
+        <w:rPr>
+          <w:rFonts w:hint="eastAsia"/>
+          <w:sz w:val="16"/>
+          <w:szCs w:val="16"/>
+        </w:rPr>
+        <w:t>-</w:t>
+      </w:r>
+    </w:p>
+    <w:p>
+      <w:pPr>
+        <w:rPr>
+          <w:sz w:val="16"/>
+          <w:szCs w:val="16"/>
+        </w:rPr>
+      </w:pPr>
       <w:r>
         <w:rPr>
           <w:rFonts w:hint="eastAsia"/>
@@ -1796,6 +2031,49 @@
           <w:szCs w:val="16"/>
         </w:rPr>
       </w:pPr>
+    </w:p>
+    <w:p>
+      <w:pPr>
+        <w:rPr>
+          <w:rFonts w:hint="eastAsia"/>
+          <w:sz w:val="16"/>
+          <w:szCs w:val="16"/>
+        </w:rPr>
+      </w:pPr>
+      <w:r>
+        <w:rPr>
+          <w:rFonts w:hint="eastAsia"/>
+          <w:sz w:val="16"/>
+          <w:szCs w:val="16"/>
+        </w:rPr>
+        <w:t>-</w:t>
+      </w:r>
+      <w:proofErr w:type="spellStart"/>
+      <w:r>
+        <w:rPr>
+          <w:rFonts w:hint="eastAsia"/>
+          <w:sz w:val="16"/>
+          <w:szCs w:val="16"/>
+        </w:rPr>
+        <w:t>홍보부</w:t>
+      </w:r>
+      <w:proofErr w:type="spellEnd"/>
+      <w:r>
+        <w:rPr>
+          <w:rFonts w:hint="eastAsia"/>
+          <w:sz w:val="16"/>
+          <w:szCs w:val="16"/>
+        </w:rPr>
+        <w:t>-</w:t>
+      </w:r>
+    </w:p>
+    <w:p>
+      <w:pPr>
+        <w:rPr>
+          <w:sz w:val="16"/>
+          <w:szCs w:val="16"/>
+        </w:rPr>
+      </w:pPr>
       <w:r>
         <w:rPr>
           <w:rFonts w:hint="eastAsia"/>
@@ -1874,7 +2152,6 @@
           <w:sz w:val="16"/>
           <w:szCs w:val="16"/>
         </w:rPr>
-        <w:lastRenderedPageBreak/>
         <w:t>홍보부의</w:t>
       </w:r>
       <w:proofErr w:type="spellEnd"/>
@@ -2241,6 +2518,49 @@
           <w:szCs w:val="16"/>
         </w:rPr>
       </w:pPr>
+    </w:p>
+    <w:p>
+      <w:pPr>
+        <w:rPr>
+          <w:rFonts w:hint="eastAsia"/>
+          <w:sz w:val="16"/>
+          <w:szCs w:val="16"/>
+        </w:rPr>
+      </w:pPr>
+      <w:r>
+        <w:rPr>
+          <w:rFonts w:hint="eastAsia"/>
+          <w:sz w:val="16"/>
+          <w:szCs w:val="16"/>
+        </w:rPr>
+        <w:t>-</w:t>
+      </w:r>
+      <w:proofErr w:type="spellStart"/>
+      <w:r>
+        <w:rPr>
+          <w:rFonts w:hint="eastAsia"/>
+          <w:sz w:val="16"/>
+          <w:szCs w:val="16"/>
+        </w:rPr>
+        <w:t>관광경영부</w:t>
+      </w:r>
+      <w:proofErr w:type="spellEnd"/>
+      <w:r>
+        <w:rPr>
+          <w:rFonts w:hint="eastAsia"/>
+          <w:sz w:val="16"/>
+          <w:szCs w:val="16"/>
+        </w:rPr>
+        <w:t>-</w:t>
+      </w:r>
+    </w:p>
+    <w:p>
+      <w:pPr>
+        <w:rPr>
+          <w:sz w:val="16"/>
+          <w:szCs w:val="16"/>
+        </w:rPr>
+      </w:pPr>
       <w:r>
         <w:rPr>
           <w:rFonts w:hint="eastAsia"/>
@@ -2454,6 +2774,46 @@
           <w:szCs w:val="16"/>
         </w:rPr>
       </w:pPr>
+    </w:p>
+    <w:p>
+      <w:pPr>
+        <w:rPr>
+          <w:rFonts w:hint="eastAsia"/>
+          <w:sz w:val="16"/>
+          <w:szCs w:val="16"/>
+        </w:rPr>
+      </w:pPr>
+      <w:r>
+        <w:rPr>
+          <w:rFonts w:hint="eastAsia"/>
+          <w:sz w:val="16"/>
+          <w:szCs w:val="16"/>
+        </w:rPr>
+        <w:t>-A</w:t>
+      </w:r>
+      <w:r>
+        <w:rPr>
+          <w:sz w:val="16"/>
+          <w:szCs w:val="16"/>
+        </w:rPr>
+        <w:t>I</w:t>
+      </w:r>
+      <w:r>
+        <w:rPr>
+          <w:rFonts w:hint="eastAsia"/>
+          <w:sz w:val="16"/>
+          <w:szCs w:val="16"/>
+        </w:rPr>
+        <w:t>디자인부-</w:t>
+      </w:r>
+    </w:p>
+    <w:p>
+      <w:pPr>
+        <w:rPr>
+          <w:sz w:val="16"/>
+          <w:szCs w:val="16"/>
+        </w:rPr>
+      </w:pPr>
       <w:r>
         <w:rPr>
           <w:rFonts w:hint="eastAsia"/>
@@ -2592,6 +2952,7 @@
     <w:p>
       <w:pPr>
         <w:rPr>
+          <w:rFonts w:hint="eastAsia"/>
           <w:sz w:val="16"/>
           <w:szCs w:val="16"/>
         </w:rPr>
@@ -2722,6 +3083,46 @@
           <w:szCs w:val="16"/>
         </w:rPr>
       </w:pPr>
+    </w:p>
+    <w:p>
+      <w:pPr>
+        <w:rPr>
+          <w:rFonts w:hint="eastAsia"/>
+          <w:sz w:val="16"/>
+          <w:szCs w:val="16"/>
+        </w:rPr>
+      </w:pPr>
+      <w:r>
+        <w:rPr>
+          <w:rFonts w:hint="eastAsia"/>
+          <w:sz w:val="16"/>
+          <w:szCs w:val="16"/>
+        </w:rPr>
+        <w:t>-</w:t>
+      </w:r>
+      <w:r>
+        <w:rPr>
+          <w:sz w:val="16"/>
+          <w:szCs w:val="16"/>
+        </w:rPr>
+        <w:t>3</w:t>
+      </w:r>
+      <w:r>
+        <w:rPr>
+          <w:rFonts w:hint="eastAsia"/>
+          <w:sz w:val="16"/>
+          <w:szCs w:val="16"/>
+        </w:rPr>
+        <w:t>학년부-</w:t>
+      </w:r>
+    </w:p>
+    <w:p>
+      <w:pPr>
+        <w:rPr>
+          <w:sz w:val="16"/>
+          <w:szCs w:val="16"/>
+        </w:rPr>
+      </w:pPr>
       <w:proofErr w:type="spellStart"/>
       <w:r>
         <w:rPr>
@@ -2889,1808 +3290,1995 @@
           <w:szCs w:val="16"/>
         </w:rPr>
       </w:pPr>
-      <w:r>
-        <w:rPr>
-          <w:rFonts w:hint="eastAsia"/>
-          <w:sz w:val="16"/>
-          <w:szCs w:val="16"/>
-        </w:rPr>
-        <w:t>윤재희선생님은</w:t>
-      </w:r>
-      <w:r>
-        <w:rPr>
-          <w:sz w:val="16"/>
-          <w:szCs w:val="16"/>
-        </w:rPr>
-        <w:t xml:space="preserve"> 2학년부의 부장은 </w:t>
-      </w:r>
-      <w:proofErr w:type="spellStart"/>
-      <w:r>
-        <w:rPr>
-          <w:sz w:val="16"/>
-          <w:szCs w:val="16"/>
-        </w:rPr>
-        <w:t>내선번호는</w:t>
-      </w:r>
-      <w:proofErr w:type="spellEnd"/>
-      <w:r>
-        <w:rPr>
-          <w:sz w:val="16"/>
-          <w:szCs w:val="16"/>
-        </w:rPr>
-        <w:t xml:space="preserve"> 0916이며 휴대폰 번호는 010-6438-0741 담임 학급은 2-5, </w:t>
-      </w:r>
-      <w:proofErr w:type="spellStart"/>
-      <w:r>
-        <w:rPr>
-          <w:sz w:val="16"/>
-          <w:szCs w:val="16"/>
-        </w:rPr>
-        <w:t>주업무는</w:t>
-      </w:r>
-      <w:proofErr w:type="spellEnd"/>
-      <w:r>
-        <w:rPr>
-          <w:sz w:val="16"/>
-          <w:szCs w:val="16"/>
-        </w:rPr>
-        <w:t xml:space="preserve"> 부장이다.</w:t>
-      </w:r>
-    </w:p>
-    <w:p>
-      <w:pPr>
-        <w:rPr>
-          <w:sz w:val="16"/>
-          <w:szCs w:val="16"/>
-        </w:rPr>
-      </w:pPr>
-      <w:r>
-        <w:rPr>
-          <w:rFonts w:hint="eastAsia"/>
-          <w:sz w:val="16"/>
-          <w:szCs w:val="16"/>
-        </w:rPr>
-        <w:t>김경민선생님은</w:t>
-      </w:r>
-      <w:r>
-        <w:rPr>
-          <w:sz w:val="16"/>
-          <w:szCs w:val="16"/>
-        </w:rPr>
-        <w:t xml:space="preserve"> 2학년부의 부원이고 </w:t>
-      </w:r>
-      <w:proofErr w:type="spellStart"/>
-      <w:r>
-        <w:rPr>
-          <w:sz w:val="16"/>
-          <w:szCs w:val="16"/>
-        </w:rPr>
-        <w:t>내선번호는</w:t>
-      </w:r>
-      <w:proofErr w:type="spellEnd"/>
-      <w:r>
-        <w:rPr>
-          <w:sz w:val="16"/>
-          <w:szCs w:val="16"/>
-        </w:rPr>
-        <w:t xml:space="preserve"> 0921이며 휴대폰 번호는 010-5093-1100 담임 학급은 2-3, </w:t>
-      </w:r>
-      <w:proofErr w:type="spellStart"/>
-      <w:r>
-        <w:rPr>
-          <w:sz w:val="16"/>
-          <w:szCs w:val="16"/>
-        </w:rPr>
-        <w:t>주업무는</w:t>
-      </w:r>
-      <w:proofErr w:type="spellEnd"/>
-      <w:r>
-        <w:rPr>
-          <w:sz w:val="16"/>
-          <w:szCs w:val="16"/>
-        </w:rPr>
-        <w:t xml:space="preserve"> 기획이다.</w:t>
-      </w:r>
-    </w:p>
-    <w:p>
-      <w:pPr>
-        <w:rPr>
-          <w:sz w:val="16"/>
-          <w:szCs w:val="16"/>
-        </w:rPr>
-      </w:pPr>
-      <w:r>
-        <w:rPr>
-          <w:rFonts w:hint="eastAsia"/>
-          <w:sz w:val="16"/>
-          <w:szCs w:val="16"/>
-        </w:rPr>
-        <w:t>이하늘선생님은</w:t>
-      </w:r>
-      <w:r>
-        <w:rPr>
-          <w:sz w:val="16"/>
-          <w:szCs w:val="16"/>
-        </w:rPr>
-        <w:t xml:space="preserve"> 2학년부의 부원이고 </w:t>
-      </w:r>
-      <w:proofErr w:type="spellStart"/>
-      <w:r>
-        <w:rPr>
-          <w:sz w:val="16"/>
-          <w:szCs w:val="16"/>
-        </w:rPr>
-        <w:t>내선번호는</w:t>
-      </w:r>
-      <w:proofErr w:type="spellEnd"/>
-      <w:r>
-        <w:rPr>
-          <w:sz w:val="16"/>
-          <w:szCs w:val="16"/>
-        </w:rPr>
-        <w:t xml:space="preserve"> 0970이며 휴대폰 번호는 010-4108-5749 담임 학급은 2-6, </w:t>
-      </w:r>
-      <w:proofErr w:type="spellStart"/>
-      <w:r>
-        <w:rPr>
-          <w:sz w:val="16"/>
-          <w:szCs w:val="16"/>
-        </w:rPr>
-        <w:t>주업무는</w:t>
-      </w:r>
-      <w:proofErr w:type="spellEnd"/>
-      <w:r>
-        <w:rPr>
-          <w:sz w:val="16"/>
-          <w:szCs w:val="16"/>
-        </w:rPr>
-        <w:t xml:space="preserve"> 학력신장이다.</w:t>
-      </w:r>
-    </w:p>
-    <w:p>
-      <w:pPr>
-        <w:rPr>
-          <w:sz w:val="16"/>
-          <w:szCs w:val="16"/>
-        </w:rPr>
-      </w:pPr>
-      <w:proofErr w:type="spellStart"/>
-      <w:r>
-        <w:rPr>
-          <w:rFonts w:hint="eastAsia"/>
-          <w:sz w:val="16"/>
-          <w:szCs w:val="16"/>
-        </w:rPr>
-        <w:t>김에스더선생님은</w:t>
-      </w:r>
-      <w:proofErr w:type="spellEnd"/>
-      <w:r>
-        <w:rPr>
-          <w:sz w:val="16"/>
-          <w:szCs w:val="16"/>
-        </w:rPr>
-        <w:t xml:space="preserve"> 1학년부의 부장이고 </w:t>
-      </w:r>
-      <w:proofErr w:type="spellStart"/>
-      <w:r>
-        <w:rPr>
-          <w:sz w:val="16"/>
-          <w:szCs w:val="16"/>
-        </w:rPr>
-        <w:t>내선번호는</w:t>
-      </w:r>
-      <w:proofErr w:type="spellEnd"/>
-      <w:r>
-        <w:rPr>
-          <w:sz w:val="16"/>
-          <w:szCs w:val="16"/>
-        </w:rPr>
-        <w:t xml:space="preserve"> 0923이며 휴대폰 번호는 010-5139-0756 담임 학급은 1-3, </w:t>
-      </w:r>
-      <w:proofErr w:type="spellStart"/>
-      <w:r>
-        <w:rPr>
-          <w:sz w:val="16"/>
-          <w:szCs w:val="16"/>
-        </w:rPr>
-        <w:t>주업무는</w:t>
-      </w:r>
-      <w:proofErr w:type="spellEnd"/>
-      <w:r>
-        <w:rPr>
-          <w:sz w:val="16"/>
-          <w:szCs w:val="16"/>
-        </w:rPr>
-        <w:t xml:space="preserve"> 부장이다.</w:t>
-      </w:r>
-    </w:p>
-    <w:p>
-      <w:pPr>
-        <w:rPr>
-          <w:sz w:val="16"/>
-          <w:szCs w:val="16"/>
-        </w:rPr>
-      </w:pPr>
-      <w:r>
-        <w:rPr>
-          <w:rFonts w:hint="eastAsia"/>
-          <w:sz w:val="16"/>
-          <w:szCs w:val="16"/>
-        </w:rPr>
-        <w:t>조아름선생님은</w:t>
-      </w:r>
-      <w:r>
-        <w:rPr>
-          <w:sz w:val="16"/>
-          <w:szCs w:val="16"/>
-        </w:rPr>
-        <w:t xml:space="preserve"> 1학년부의 부원이고 </w:t>
-      </w:r>
-      <w:proofErr w:type="spellStart"/>
-      <w:r>
-        <w:rPr>
-          <w:sz w:val="16"/>
-          <w:szCs w:val="16"/>
-        </w:rPr>
-        <w:t>내선번호는</w:t>
-      </w:r>
-      <w:proofErr w:type="spellEnd"/>
-      <w:r>
-        <w:rPr>
-          <w:sz w:val="16"/>
-          <w:szCs w:val="16"/>
-        </w:rPr>
-        <w:t xml:space="preserve"> 0955이며 휴대폰 번호는 010-5512-7923 담임 학급은 1-5, </w:t>
-      </w:r>
-      <w:proofErr w:type="spellStart"/>
-      <w:r>
-        <w:rPr>
-          <w:sz w:val="16"/>
-          <w:szCs w:val="16"/>
-        </w:rPr>
-        <w:t>주업무는</w:t>
-      </w:r>
-      <w:proofErr w:type="spellEnd"/>
-      <w:r>
-        <w:rPr>
-          <w:sz w:val="16"/>
-          <w:szCs w:val="16"/>
-        </w:rPr>
-        <w:t xml:space="preserve"> 기획이다.</w:t>
-      </w:r>
-    </w:p>
-    <w:p>
-      <w:pPr>
-        <w:rPr>
-          <w:sz w:val="16"/>
-          <w:szCs w:val="16"/>
-        </w:rPr>
-      </w:pPr>
-      <w:r>
-        <w:rPr>
-          <w:rFonts w:hint="eastAsia"/>
-          <w:sz w:val="16"/>
-          <w:szCs w:val="16"/>
-        </w:rPr>
-        <w:t>박현정선생님은</w:t>
-      </w:r>
-      <w:r>
-        <w:rPr>
-          <w:sz w:val="16"/>
-          <w:szCs w:val="16"/>
-        </w:rPr>
-        <w:t xml:space="preserve"> 1학년부의 부원이고 </w:t>
-      </w:r>
-      <w:proofErr w:type="spellStart"/>
-      <w:r>
-        <w:rPr>
-          <w:sz w:val="16"/>
-          <w:szCs w:val="16"/>
-        </w:rPr>
-        <w:t>내선번호는</w:t>
-      </w:r>
-      <w:proofErr w:type="spellEnd"/>
-      <w:r>
-        <w:rPr>
-          <w:sz w:val="16"/>
-          <w:szCs w:val="16"/>
-        </w:rPr>
-        <w:t xml:space="preserve"> 0940이며 휴대폰 번호는 010-8218-2967 담임 학급은 1-6, </w:t>
-      </w:r>
-      <w:proofErr w:type="spellStart"/>
-      <w:r>
-        <w:rPr>
-          <w:sz w:val="16"/>
-          <w:szCs w:val="16"/>
-        </w:rPr>
-        <w:t>주업무는</w:t>
-      </w:r>
-      <w:proofErr w:type="spellEnd"/>
-      <w:r>
-        <w:rPr>
-          <w:sz w:val="16"/>
-          <w:szCs w:val="16"/>
-        </w:rPr>
-        <w:t xml:space="preserve"> 학력신장이다.</w:t>
-      </w:r>
-    </w:p>
-    <w:p>
-      <w:pPr>
-        <w:rPr>
-          <w:sz w:val="16"/>
-          <w:szCs w:val="16"/>
-        </w:rPr>
-      </w:pPr>
-      <w:r>
-        <w:rPr>
-          <w:rFonts w:hint="eastAsia"/>
-          <w:sz w:val="16"/>
-          <w:szCs w:val="16"/>
-        </w:rPr>
-        <w:t>김문진선생님은</w:t>
-      </w:r>
-      <w:r>
-        <w:rPr>
-          <w:sz w:val="16"/>
-          <w:szCs w:val="16"/>
-        </w:rPr>
-        <w:t xml:space="preserve"> 행정실의 실장이고 </w:t>
-      </w:r>
-      <w:proofErr w:type="spellStart"/>
-      <w:r>
-        <w:rPr>
-          <w:sz w:val="16"/>
-          <w:szCs w:val="16"/>
-        </w:rPr>
-        <w:t>내선번호는</w:t>
-      </w:r>
-      <w:proofErr w:type="spellEnd"/>
-      <w:r>
-        <w:rPr>
-          <w:sz w:val="16"/>
-          <w:szCs w:val="16"/>
-        </w:rPr>
-        <w:t xml:space="preserve"> 0991이며 휴대폰 번호는 010-3731-1569, </w:t>
-      </w:r>
-      <w:proofErr w:type="spellStart"/>
-      <w:r>
-        <w:rPr>
-          <w:sz w:val="16"/>
-          <w:szCs w:val="16"/>
-        </w:rPr>
-        <w:t>주업무는행정실장이다</w:t>
-      </w:r>
-      <w:proofErr w:type="spellEnd"/>
-      <w:r>
-        <w:rPr>
-          <w:sz w:val="16"/>
-          <w:szCs w:val="16"/>
-        </w:rPr>
-        <w:t>.</w:t>
-      </w:r>
-    </w:p>
-    <w:p>
-      <w:pPr>
-        <w:rPr>
-          <w:sz w:val="16"/>
-          <w:szCs w:val="16"/>
-        </w:rPr>
-      </w:pPr>
-      <w:r>
-        <w:rPr>
-          <w:rFonts w:hint="eastAsia"/>
-          <w:sz w:val="16"/>
-          <w:szCs w:val="16"/>
-        </w:rPr>
-        <w:t>홍미애선생님은</w:t>
-      </w:r>
-      <w:r>
-        <w:rPr>
-          <w:sz w:val="16"/>
-          <w:szCs w:val="16"/>
-        </w:rPr>
-        <w:t xml:space="preserve"> 행정실의 </w:t>
-      </w:r>
-      <w:proofErr w:type="spellStart"/>
-      <w:r>
-        <w:rPr>
-          <w:sz w:val="16"/>
-          <w:szCs w:val="16"/>
-        </w:rPr>
-        <w:t>주무관이고</w:t>
-      </w:r>
-      <w:proofErr w:type="spellEnd"/>
-      <w:r>
-        <w:rPr>
-          <w:sz w:val="16"/>
-          <w:szCs w:val="16"/>
-        </w:rPr>
-        <w:t xml:space="preserve"> </w:t>
-      </w:r>
-      <w:proofErr w:type="spellStart"/>
-      <w:r>
-        <w:rPr>
-          <w:sz w:val="16"/>
-          <w:szCs w:val="16"/>
-        </w:rPr>
-        <w:t>내선번호는</w:t>
-      </w:r>
-      <w:proofErr w:type="spellEnd"/>
-      <w:r>
-        <w:rPr>
-          <w:sz w:val="16"/>
-          <w:szCs w:val="16"/>
-        </w:rPr>
-        <w:t xml:space="preserve"> 0993이며 휴대폰 번호는 010-8632-2072, </w:t>
-      </w:r>
-      <w:proofErr w:type="spellStart"/>
-      <w:r>
-        <w:rPr>
-          <w:sz w:val="16"/>
-          <w:szCs w:val="16"/>
-        </w:rPr>
-        <w:t>주업무는</w:t>
-      </w:r>
-      <w:proofErr w:type="spellEnd"/>
-      <w:r>
-        <w:rPr>
-          <w:sz w:val="16"/>
-          <w:szCs w:val="16"/>
-        </w:rPr>
-        <w:t xml:space="preserve"> </w:t>
-      </w:r>
-      <w:proofErr w:type="spellStart"/>
-      <w:r>
-        <w:rPr>
-          <w:sz w:val="16"/>
-          <w:szCs w:val="16"/>
-        </w:rPr>
-        <w:t>주무관이다</w:t>
-      </w:r>
-      <w:proofErr w:type="spellEnd"/>
-      <w:r>
-        <w:rPr>
-          <w:sz w:val="16"/>
-          <w:szCs w:val="16"/>
-        </w:rPr>
-        <w:t>.</w:t>
-      </w:r>
-    </w:p>
-    <w:p>
-      <w:pPr>
-        <w:rPr>
-          <w:sz w:val="16"/>
-          <w:szCs w:val="16"/>
-        </w:rPr>
-      </w:pPr>
-      <w:r>
-        <w:rPr>
-          <w:rFonts w:hint="eastAsia"/>
-          <w:sz w:val="16"/>
-          <w:szCs w:val="16"/>
-        </w:rPr>
-        <w:t>김순임선생님은</w:t>
-      </w:r>
-      <w:r>
-        <w:rPr>
-          <w:sz w:val="16"/>
-          <w:szCs w:val="16"/>
-        </w:rPr>
-        <w:t xml:space="preserve"> 행정실의 </w:t>
-      </w:r>
-      <w:proofErr w:type="spellStart"/>
-      <w:r>
-        <w:rPr>
-          <w:sz w:val="16"/>
-          <w:szCs w:val="16"/>
-        </w:rPr>
-        <w:t>주무관이고</w:t>
-      </w:r>
-      <w:proofErr w:type="spellEnd"/>
-      <w:r>
-        <w:rPr>
-          <w:sz w:val="16"/>
-          <w:szCs w:val="16"/>
-        </w:rPr>
-        <w:t xml:space="preserve"> </w:t>
-      </w:r>
-      <w:proofErr w:type="spellStart"/>
-      <w:r>
-        <w:rPr>
-          <w:sz w:val="16"/>
-          <w:szCs w:val="16"/>
-        </w:rPr>
-        <w:t>내선번호는</w:t>
-      </w:r>
-      <w:proofErr w:type="spellEnd"/>
-      <w:r>
-        <w:rPr>
-          <w:sz w:val="16"/>
-          <w:szCs w:val="16"/>
-        </w:rPr>
-        <w:t xml:space="preserve"> 0994이며 휴대폰 번호는 010-8925-7394, </w:t>
-      </w:r>
-      <w:proofErr w:type="spellStart"/>
-      <w:r>
-        <w:rPr>
-          <w:sz w:val="16"/>
-          <w:szCs w:val="16"/>
-        </w:rPr>
-        <w:t>주업무는</w:t>
-      </w:r>
-      <w:proofErr w:type="spellEnd"/>
-      <w:r>
-        <w:rPr>
-          <w:sz w:val="16"/>
-          <w:szCs w:val="16"/>
-        </w:rPr>
-        <w:t xml:space="preserve"> </w:t>
-      </w:r>
-      <w:proofErr w:type="spellStart"/>
-      <w:r>
-        <w:rPr>
-          <w:sz w:val="16"/>
-          <w:szCs w:val="16"/>
-        </w:rPr>
-        <w:t>주무관이다</w:t>
-      </w:r>
-      <w:proofErr w:type="spellEnd"/>
-      <w:r>
-        <w:rPr>
-          <w:sz w:val="16"/>
-          <w:szCs w:val="16"/>
-        </w:rPr>
-        <w:t>.</w:t>
-      </w:r>
-    </w:p>
-    <w:p>
-      <w:pPr>
-        <w:rPr>
-          <w:sz w:val="16"/>
-          <w:szCs w:val="16"/>
-        </w:rPr>
-      </w:pPr>
-      <w:r>
-        <w:rPr>
-          <w:rFonts w:hint="eastAsia"/>
-          <w:sz w:val="16"/>
-          <w:szCs w:val="16"/>
-        </w:rPr>
-        <w:t>김혜빈선생님은</w:t>
-      </w:r>
-      <w:r>
-        <w:rPr>
-          <w:sz w:val="16"/>
-          <w:szCs w:val="16"/>
-        </w:rPr>
-        <w:t xml:space="preserve"> 행정실의 </w:t>
-      </w:r>
-      <w:proofErr w:type="spellStart"/>
-      <w:r>
-        <w:rPr>
-          <w:sz w:val="16"/>
-          <w:szCs w:val="16"/>
-        </w:rPr>
-        <w:t>주무관이고</w:t>
-      </w:r>
-      <w:proofErr w:type="spellEnd"/>
-      <w:r>
-        <w:rPr>
-          <w:sz w:val="16"/>
-          <w:szCs w:val="16"/>
-        </w:rPr>
-        <w:t xml:space="preserve"> </w:t>
-      </w:r>
-      <w:proofErr w:type="spellStart"/>
-      <w:r>
-        <w:rPr>
-          <w:sz w:val="16"/>
-          <w:szCs w:val="16"/>
-        </w:rPr>
-        <w:t>내선번호는</w:t>
-      </w:r>
-      <w:proofErr w:type="spellEnd"/>
-      <w:r>
-        <w:rPr>
-          <w:sz w:val="16"/>
-          <w:szCs w:val="16"/>
-        </w:rPr>
-        <w:t xml:space="preserve"> 0995이며 휴대폰 번호는 010-5505-2329, </w:t>
-      </w:r>
-      <w:proofErr w:type="spellStart"/>
-      <w:r>
-        <w:rPr>
-          <w:sz w:val="16"/>
-          <w:szCs w:val="16"/>
-        </w:rPr>
-        <w:t>주업무는</w:t>
-      </w:r>
-      <w:proofErr w:type="spellEnd"/>
-      <w:r>
-        <w:rPr>
-          <w:sz w:val="16"/>
-          <w:szCs w:val="16"/>
-        </w:rPr>
-        <w:t xml:space="preserve"> </w:t>
-      </w:r>
-      <w:proofErr w:type="spellStart"/>
-      <w:r>
-        <w:rPr>
-          <w:sz w:val="16"/>
-          <w:szCs w:val="16"/>
-        </w:rPr>
-        <w:t>주무관이다</w:t>
-      </w:r>
-      <w:proofErr w:type="spellEnd"/>
-      <w:r>
-        <w:rPr>
-          <w:sz w:val="16"/>
-          <w:szCs w:val="16"/>
-        </w:rPr>
-        <w:t>.</w:t>
-      </w:r>
-    </w:p>
-    <w:p>
-      <w:pPr>
-        <w:rPr>
-          <w:sz w:val="16"/>
-          <w:szCs w:val="16"/>
-        </w:rPr>
-      </w:pPr>
-      <w:r>
-        <w:rPr>
-          <w:rFonts w:hint="eastAsia"/>
-          <w:sz w:val="16"/>
-          <w:szCs w:val="16"/>
-        </w:rPr>
-        <w:t>박혜정선생님은</w:t>
-      </w:r>
-      <w:r>
-        <w:rPr>
-          <w:sz w:val="16"/>
-          <w:szCs w:val="16"/>
-        </w:rPr>
-        <w:t xml:space="preserve"> 행정실의 </w:t>
-      </w:r>
-      <w:proofErr w:type="spellStart"/>
-      <w:r>
-        <w:rPr>
-          <w:sz w:val="16"/>
-          <w:szCs w:val="16"/>
-        </w:rPr>
-        <w:t>주무관이고</w:t>
-      </w:r>
-      <w:proofErr w:type="spellEnd"/>
-      <w:r>
-        <w:rPr>
-          <w:sz w:val="16"/>
-          <w:szCs w:val="16"/>
-        </w:rPr>
-        <w:t xml:space="preserve"> </w:t>
-      </w:r>
-      <w:proofErr w:type="spellStart"/>
-      <w:r>
-        <w:rPr>
-          <w:sz w:val="16"/>
-          <w:szCs w:val="16"/>
-        </w:rPr>
-        <w:t>내선번호는</w:t>
-      </w:r>
-      <w:proofErr w:type="spellEnd"/>
-      <w:r>
-        <w:rPr>
-          <w:sz w:val="16"/>
-          <w:szCs w:val="16"/>
-        </w:rPr>
-        <w:t xml:space="preserve"> 0996이며 휴대폰 번호는 010-8726-9968, </w:t>
-      </w:r>
-      <w:proofErr w:type="spellStart"/>
-      <w:r>
-        <w:rPr>
-          <w:sz w:val="16"/>
-          <w:szCs w:val="16"/>
-        </w:rPr>
-        <w:t>주업무는</w:t>
-      </w:r>
-      <w:proofErr w:type="spellEnd"/>
-      <w:r>
-        <w:rPr>
-          <w:sz w:val="16"/>
-          <w:szCs w:val="16"/>
-        </w:rPr>
-        <w:t xml:space="preserve"> </w:t>
-      </w:r>
-      <w:proofErr w:type="spellStart"/>
-      <w:r>
-        <w:rPr>
-          <w:sz w:val="16"/>
-          <w:szCs w:val="16"/>
-        </w:rPr>
-        <w:t>주무관이다</w:t>
-      </w:r>
-      <w:proofErr w:type="spellEnd"/>
-      <w:r>
-        <w:rPr>
-          <w:sz w:val="16"/>
-          <w:szCs w:val="16"/>
-        </w:rPr>
-        <w:t>.</w:t>
-      </w:r>
-    </w:p>
-    <w:p>
-      <w:pPr>
-        <w:rPr>
-          <w:sz w:val="16"/>
-          <w:szCs w:val="16"/>
-        </w:rPr>
-      </w:pPr>
-      <w:r>
-        <w:rPr>
-          <w:rFonts w:hint="eastAsia"/>
-          <w:sz w:val="16"/>
-          <w:szCs w:val="16"/>
-        </w:rPr>
-        <w:t>서순연선생님은</w:t>
-      </w:r>
-      <w:r>
-        <w:rPr>
-          <w:sz w:val="16"/>
-          <w:szCs w:val="16"/>
-        </w:rPr>
-        <w:t xml:space="preserve"> 행정실의 영양사이고 </w:t>
-      </w:r>
-      <w:proofErr w:type="spellStart"/>
-      <w:r>
-        <w:rPr>
-          <w:sz w:val="16"/>
-          <w:szCs w:val="16"/>
-        </w:rPr>
-        <w:t>내선번호는</w:t>
-      </w:r>
-      <w:proofErr w:type="spellEnd"/>
-      <w:r>
-        <w:rPr>
-          <w:sz w:val="16"/>
-          <w:szCs w:val="16"/>
-        </w:rPr>
-        <w:t xml:space="preserve"> 0966이며 휴대폰 번호는 010-3470-9380, </w:t>
-      </w:r>
-      <w:proofErr w:type="spellStart"/>
-      <w:r>
-        <w:rPr>
-          <w:sz w:val="16"/>
-          <w:szCs w:val="16"/>
-        </w:rPr>
-        <w:t>주업무는</w:t>
-      </w:r>
-      <w:proofErr w:type="spellEnd"/>
-      <w:r>
-        <w:rPr>
-          <w:sz w:val="16"/>
-          <w:szCs w:val="16"/>
-        </w:rPr>
-        <w:t xml:space="preserve"> </w:t>
-      </w:r>
-      <w:proofErr w:type="spellStart"/>
-      <w:r>
-        <w:rPr>
-          <w:sz w:val="16"/>
-          <w:szCs w:val="16"/>
-        </w:rPr>
-        <w:t>주무관이다</w:t>
-      </w:r>
-      <w:proofErr w:type="spellEnd"/>
-      <w:r>
-        <w:rPr>
-          <w:sz w:val="16"/>
-          <w:szCs w:val="16"/>
-        </w:rPr>
-        <w:t>.</w:t>
-      </w:r>
-    </w:p>
-    <w:p>
-      <w:pPr>
-        <w:rPr>
-          <w:sz w:val="16"/>
-          <w:szCs w:val="16"/>
-        </w:rPr>
-      </w:pPr>
-      <w:r>
-        <w:rPr>
-          <w:rFonts w:hint="eastAsia"/>
-          <w:sz w:val="16"/>
-          <w:szCs w:val="16"/>
-        </w:rPr>
-        <w:t>김동진선생님은</w:t>
-      </w:r>
-      <w:r>
-        <w:rPr>
-          <w:sz w:val="16"/>
-          <w:szCs w:val="16"/>
-        </w:rPr>
-        <w:t xml:space="preserve"> 관리실의 팀장이고 </w:t>
-      </w:r>
-      <w:proofErr w:type="spellStart"/>
-      <w:r>
-        <w:rPr>
-          <w:sz w:val="16"/>
-          <w:szCs w:val="16"/>
-        </w:rPr>
-        <w:t>내선번호는</w:t>
-      </w:r>
-      <w:proofErr w:type="spellEnd"/>
-      <w:r>
-        <w:rPr>
-          <w:sz w:val="16"/>
-          <w:szCs w:val="16"/>
-        </w:rPr>
-        <w:t xml:space="preserve"> 0992이며 휴대폰 번호는 010-8731-0479, </w:t>
-      </w:r>
-      <w:proofErr w:type="spellStart"/>
-      <w:r>
-        <w:rPr>
-          <w:sz w:val="16"/>
-          <w:szCs w:val="16"/>
-        </w:rPr>
-        <w:t>주업무는</w:t>
-      </w:r>
-      <w:proofErr w:type="spellEnd"/>
-      <w:r>
-        <w:rPr>
-          <w:sz w:val="16"/>
-          <w:szCs w:val="16"/>
-        </w:rPr>
-        <w:t xml:space="preserve"> 시설이다.</w:t>
-      </w:r>
-    </w:p>
-    <w:p>
-      <w:pPr>
-        <w:rPr>
-          <w:sz w:val="16"/>
-          <w:szCs w:val="16"/>
-        </w:rPr>
-      </w:pPr>
-      <w:r>
-        <w:rPr>
-          <w:rFonts w:hint="eastAsia"/>
-          <w:sz w:val="16"/>
-          <w:szCs w:val="16"/>
-        </w:rPr>
-        <w:t>이상철선생님은</w:t>
-      </w:r>
-      <w:r>
-        <w:rPr>
-          <w:sz w:val="16"/>
-          <w:szCs w:val="16"/>
-        </w:rPr>
-        <w:t xml:space="preserve"> 관리실의 </w:t>
-      </w:r>
-      <w:proofErr w:type="spellStart"/>
-      <w:r>
-        <w:rPr>
-          <w:sz w:val="16"/>
-          <w:szCs w:val="16"/>
-        </w:rPr>
-        <w:t>시설담당이고</w:t>
-      </w:r>
-      <w:proofErr w:type="spellEnd"/>
-      <w:r>
-        <w:rPr>
-          <w:sz w:val="16"/>
-          <w:szCs w:val="16"/>
-        </w:rPr>
-        <w:t xml:space="preserve"> </w:t>
-      </w:r>
-      <w:proofErr w:type="spellStart"/>
-      <w:r>
-        <w:rPr>
-          <w:sz w:val="16"/>
-          <w:szCs w:val="16"/>
-        </w:rPr>
-        <w:t>내선번호는</w:t>
-      </w:r>
-      <w:proofErr w:type="spellEnd"/>
-      <w:r>
-        <w:rPr>
-          <w:sz w:val="16"/>
-          <w:szCs w:val="16"/>
-        </w:rPr>
-        <w:t xml:space="preserve"> 0997이며 휴대폰 번호는 010-9019-6641, </w:t>
-      </w:r>
-      <w:proofErr w:type="spellStart"/>
-      <w:r>
-        <w:rPr>
-          <w:sz w:val="16"/>
-          <w:szCs w:val="16"/>
-        </w:rPr>
-        <w:t>주업무는</w:t>
-      </w:r>
-      <w:proofErr w:type="spellEnd"/>
-      <w:r>
-        <w:rPr>
-          <w:sz w:val="16"/>
-          <w:szCs w:val="16"/>
-        </w:rPr>
-        <w:t xml:space="preserve"> 시설이다.</w:t>
-      </w:r>
-    </w:p>
-    <w:p>
-      <w:pPr>
-        <w:rPr>
-          <w:sz w:val="16"/>
-          <w:szCs w:val="16"/>
-        </w:rPr>
-      </w:pPr>
-      <w:proofErr w:type="spellStart"/>
-      <w:r>
-        <w:rPr>
-          <w:rFonts w:hint="eastAsia"/>
-          <w:sz w:val="16"/>
-          <w:szCs w:val="16"/>
-        </w:rPr>
-        <w:t>이초원선생님은</w:t>
-      </w:r>
-      <w:proofErr w:type="spellEnd"/>
-      <w:r>
-        <w:rPr>
-          <w:sz w:val="16"/>
-          <w:szCs w:val="16"/>
-        </w:rPr>
-        <w:t xml:space="preserve"> 관리실의 </w:t>
-      </w:r>
-      <w:proofErr w:type="spellStart"/>
-      <w:r>
-        <w:rPr>
-          <w:sz w:val="16"/>
-          <w:szCs w:val="16"/>
-        </w:rPr>
-        <w:t>시설담당이고</w:t>
-      </w:r>
-      <w:proofErr w:type="spellEnd"/>
-      <w:r>
-        <w:rPr>
-          <w:sz w:val="16"/>
-          <w:szCs w:val="16"/>
-        </w:rPr>
-        <w:t xml:space="preserve"> </w:t>
-      </w:r>
-      <w:proofErr w:type="spellStart"/>
-      <w:r>
-        <w:rPr>
-          <w:sz w:val="16"/>
-          <w:szCs w:val="16"/>
-        </w:rPr>
-        <w:t>내선번호는</w:t>
-      </w:r>
-      <w:proofErr w:type="spellEnd"/>
-      <w:r>
-        <w:rPr>
-          <w:sz w:val="16"/>
-          <w:szCs w:val="16"/>
-        </w:rPr>
-        <w:t xml:space="preserve"> 0998이며 휴대폰 번호는 010-2691-2640, </w:t>
-      </w:r>
-      <w:proofErr w:type="spellStart"/>
-      <w:r>
-        <w:rPr>
-          <w:sz w:val="16"/>
-          <w:szCs w:val="16"/>
-        </w:rPr>
-        <w:t>주업무는</w:t>
-      </w:r>
-      <w:proofErr w:type="spellEnd"/>
-      <w:r>
-        <w:rPr>
-          <w:sz w:val="16"/>
-          <w:szCs w:val="16"/>
-        </w:rPr>
-        <w:t xml:space="preserve"> 시설이다.</w:t>
-      </w:r>
-    </w:p>
-    <w:p>
-      <w:pPr>
-        <w:rPr>
-          <w:sz w:val="16"/>
-          <w:szCs w:val="16"/>
-        </w:rPr>
-      </w:pPr>
-      <w:r>
-        <w:rPr>
-          <w:rFonts w:hint="eastAsia"/>
-          <w:sz w:val="16"/>
-          <w:szCs w:val="16"/>
-        </w:rPr>
-        <w:t>박용일선생님은</w:t>
-      </w:r>
-      <w:r>
-        <w:rPr>
-          <w:sz w:val="16"/>
-          <w:szCs w:val="16"/>
-        </w:rPr>
-        <w:t xml:space="preserve"> 관리실의 </w:t>
-      </w:r>
-      <w:proofErr w:type="spellStart"/>
-      <w:r>
-        <w:rPr>
-          <w:sz w:val="16"/>
-          <w:szCs w:val="16"/>
-        </w:rPr>
-        <w:t>시설담당이고</w:t>
-      </w:r>
-      <w:proofErr w:type="spellEnd"/>
-      <w:r>
-        <w:rPr>
-          <w:sz w:val="16"/>
-          <w:szCs w:val="16"/>
-        </w:rPr>
-        <w:t xml:space="preserve"> </w:t>
-      </w:r>
-      <w:proofErr w:type="spellStart"/>
-      <w:r>
-        <w:rPr>
-          <w:sz w:val="16"/>
-          <w:szCs w:val="16"/>
-        </w:rPr>
-        <w:t>내선번호는</w:t>
-      </w:r>
-      <w:proofErr w:type="spellEnd"/>
-      <w:r>
-        <w:rPr>
-          <w:sz w:val="16"/>
-          <w:szCs w:val="16"/>
-        </w:rPr>
-        <w:t xml:space="preserve"> 0956이며 휴대폰 번호는 010-9178-2826, </w:t>
-      </w:r>
-      <w:proofErr w:type="spellStart"/>
-      <w:r>
-        <w:rPr>
-          <w:sz w:val="16"/>
-          <w:szCs w:val="16"/>
-        </w:rPr>
-        <w:t>주업무는</w:t>
-      </w:r>
-      <w:proofErr w:type="spellEnd"/>
-      <w:r>
-        <w:rPr>
-          <w:sz w:val="16"/>
-          <w:szCs w:val="16"/>
-        </w:rPr>
-        <w:t xml:space="preserve"> 시설이다.</w:t>
-      </w:r>
-    </w:p>
-    <w:p>
-      <w:pPr>
-        <w:rPr>
-          <w:sz w:val="16"/>
-          <w:szCs w:val="16"/>
-        </w:rPr>
-      </w:pPr>
-      <w:r>
-        <w:rPr>
-          <w:rFonts w:hint="eastAsia"/>
-          <w:sz w:val="16"/>
-          <w:szCs w:val="16"/>
-        </w:rPr>
-        <w:t>시홍석선생님은</w:t>
-      </w:r>
-      <w:r>
-        <w:rPr>
-          <w:sz w:val="16"/>
-          <w:szCs w:val="16"/>
-        </w:rPr>
-        <w:t xml:space="preserve"> 수위실 업무이고 </w:t>
-      </w:r>
-      <w:proofErr w:type="spellStart"/>
-      <w:r>
-        <w:rPr>
-          <w:sz w:val="16"/>
-          <w:szCs w:val="16"/>
-        </w:rPr>
-        <w:t>내선번호는</w:t>
-      </w:r>
-      <w:proofErr w:type="spellEnd"/>
-      <w:r>
-        <w:rPr>
-          <w:sz w:val="16"/>
-          <w:szCs w:val="16"/>
-        </w:rPr>
-        <w:t xml:space="preserve"> 0969이며 휴대폰 번호는 010-3083-6822, </w:t>
-      </w:r>
-      <w:proofErr w:type="spellStart"/>
-      <w:r>
-        <w:rPr>
-          <w:sz w:val="16"/>
-          <w:szCs w:val="16"/>
-        </w:rPr>
-        <w:t>주업무는수위실이다</w:t>
-      </w:r>
-      <w:proofErr w:type="spellEnd"/>
-      <w:r>
-        <w:rPr>
-          <w:sz w:val="16"/>
-          <w:szCs w:val="16"/>
-        </w:rPr>
-        <w:t>.</w:t>
-      </w:r>
-    </w:p>
-    <w:p>
-      <w:pPr>
-        <w:rPr>
-          <w:sz w:val="16"/>
-          <w:szCs w:val="16"/>
-        </w:rPr>
-      </w:pPr>
-      <w:r>
-        <w:rPr>
-          <w:rFonts w:hint="eastAsia"/>
-          <w:sz w:val="16"/>
-          <w:szCs w:val="16"/>
-        </w:rPr>
-        <w:t>유태수선생님은</w:t>
-      </w:r>
-      <w:r>
-        <w:rPr>
-          <w:sz w:val="16"/>
-          <w:szCs w:val="16"/>
-        </w:rPr>
-        <w:t xml:space="preserve"> 수위실 업무이고 </w:t>
-      </w:r>
-      <w:proofErr w:type="spellStart"/>
-      <w:r>
-        <w:rPr>
-          <w:sz w:val="16"/>
-          <w:szCs w:val="16"/>
-        </w:rPr>
-        <w:t>내선번호는</w:t>
-      </w:r>
-      <w:proofErr w:type="spellEnd"/>
-      <w:r>
-        <w:rPr>
-          <w:sz w:val="16"/>
-          <w:szCs w:val="16"/>
-        </w:rPr>
-        <w:t xml:space="preserve"> 0969이며 휴대폰 번호는 010-8635-8561, </w:t>
-      </w:r>
-      <w:proofErr w:type="spellStart"/>
-      <w:r>
-        <w:rPr>
-          <w:sz w:val="16"/>
-          <w:szCs w:val="16"/>
-        </w:rPr>
-        <w:t>주업무는수위실이다</w:t>
-      </w:r>
-      <w:proofErr w:type="spellEnd"/>
-      <w:r>
-        <w:rPr>
-          <w:sz w:val="16"/>
-          <w:szCs w:val="16"/>
-        </w:rPr>
-        <w:t>.</w:t>
-      </w:r>
-    </w:p>
-    <w:p>
-      <w:pPr>
-        <w:rPr>
-          <w:sz w:val="16"/>
-          <w:szCs w:val="16"/>
-        </w:rPr>
-      </w:pPr>
-      <w:r>
-        <w:rPr>
-          <w:rFonts w:hint="eastAsia"/>
-          <w:sz w:val="16"/>
-          <w:szCs w:val="16"/>
-        </w:rPr>
-        <w:lastRenderedPageBreak/>
-        <w:t>최선영선생님은</w:t>
-      </w:r>
-      <w:r>
-        <w:rPr>
-          <w:sz w:val="16"/>
-          <w:szCs w:val="16"/>
-        </w:rPr>
-        <w:t xml:space="preserve"> 강사이고 </w:t>
-      </w:r>
-      <w:proofErr w:type="spellStart"/>
-      <w:r>
-        <w:rPr>
-          <w:sz w:val="16"/>
-          <w:szCs w:val="16"/>
-        </w:rPr>
-        <w:t>내선번호는</w:t>
-      </w:r>
-      <w:proofErr w:type="spellEnd"/>
-      <w:r>
-        <w:rPr>
-          <w:sz w:val="16"/>
-          <w:szCs w:val="16"/>
-        </w:rPr>
-        <w:t xml:space="preserve"> 0936이며 휴대폰 번호는 010-8748-3246, </w:t>
-      </w:r>
-      <w:proofErr w:type="spellStart"/>
-      <w:r>
-        <w:rPr>
-          <w:sz w:val="16"/>
-          <w:szCs w:val="16"/>
-        </w:rPr>
-        <w:t>주업무는강사이다</w:t>
-      </w:r>
-      <w:proofErr w:type="spellEnd"/>
-      <w:r>
-        <w:rPr>
-          <w:sz w:val="16"/>
-          <w:szCs w:val="16"/>
-        </w:rPr>
-        <w:t>.</w:t>
-      </w:r>
-    </w:p>
-    <w:p>
-      <w:pPr>
-        <w:rPr>
-          <w:sz w:val="16"/>
-          <w:szCs w:val="16"/>
-        </w:rPr>
-      </w:pPr>
-      <w:proofErr w:type="spellStart"/>
-      <w:r>
-        <w:rPr>
-          <w:rFonts w:hint="eastAsia"/>
-          <w:sz w:val="16"/>
-          <w:szCs w:val="16"/>
-        </w:rPr>
-        <w:t>이진희선생님은</w:t>
-      </w:r>
-      <w:proofErr w:type="spellEnd"/>
-      <w:r>
-        <w:rPr>
-          <w:sz w:val="16"/>
-          <w:szCs w:val="16"/>
-        </w:rPr>
-        <w:t xml:space="preserve"> 강사이고 </w:t>
-      </w:r>
-      <w:proofErr w:type="spellStart"/>
-      <w:r>
-        <w:rPr>
-          <w:sz w:val="16"/>
-          <w:szCs w:val="16"/>
-        </w:rPr>
-        <w:t>내선번호는</w:t>
-      </w:r>
-      <w:proofErr w:type="spellEnd"/>
-      <w:r>
-        <w:rPr>
-          <w:sz w:val="16"/>
-          <w:szCs w:val="16"/>
-        </w:rPr>
-        <w:t xml:space="preserve"> 0905이며 휴대폰 번호는 010-4756-7739, </w:t>
-      </w:r>
-      <w:proofErr w:type="spellStart"/>
-      <w:r>
-        <w:rPr>
-          <w:sz w:val="16"/>
-          <w:szCs w:val="16"/>
-        </w:rPr>
-        <w:t>주업무는강사이다</w:t>
-      </w:r>
-      <w:proofErr w:type="spellEnd"/>
-      <w:r>
-        <w:rPr>
-          <w:sz w:val="16"/>
-          <w:szCs w:val="16"/>
-        </w:rPr>
-        <w:t>.</w:t>
-      </w:r>
-    </w:p>
-    <w:p>
-      <w:pPr>
-        <w:rPr>
-          <w:sz w:val="16"/>
-          <w:szCs w:val="16"/>
-        </w:rPr>
-      </w:pPr>
-      <w:r>
-        <w:rPr>
-          <w:rFonts w:hint="eastAsia"/>
-          <w:sz w:val="16"/>
-          <w:szCs w:val="16"/>
-        </w:rPr>
-        <w:t>박경민선생님은</w:t>
-      </w:r>
-      <w:r>
-        <w:rPr>
-          <w:sz w:val="16"/>
-          <w:szCs w:val="16"/>
-        </w:rPr>
-        <w:t xml:space="preserve"> 강사이고 </w:t>
-      </w:r>
-      <w:proofErr w:type="spellStart"/>
-      <w:r>
-        <w:rPr>
-          <w:sz w:val="16"/>
-          <w:szCs w:val="16"/>
-        </w:rPr>
-        <w:t>내선번호는</w:t>
-      </w:r>
-      <w:proofErr w:type="spellEnd"/>
-      <w:r>
-        <w:rPr>
-          <w:sz w:val="16"/>
-          <w:szCs w:val="16"/>
-        </w:rPr>
-        <w:t xml:space="preserve"> 0957이며 휴대폰 번호는 010-8907-0862, </w:t>
-      </w:r>
-      <w:proofErr w:type="spellStart"/>
-      <w:r>
-        <w:rPr>
-          <w:sz w:val="16"/>
-          <w:szCs w:val="16"/>
-        </w:rPr>
-        <w:t>주업무는강사이다</w:t>
-      </w:r>
-      <w:proofErr w:type="spellEnd"/>
-      <w:r>
-        <w:rPr>
-          <w:sz w:val="16"/>
-          <w:szCs w:val="16"/>
-        </w:rPr>
-        <w:t>.</w:t>
-      </w:r>
-    </w:p>
-    <w:p>
-      <w:pPr>
-        <w:rPr>
-          <w:sz w:val="16"/>
-          <w:szCs w:val="16"/>
-        </w:rPr>
-      </w:pPr>
-      <w:r>
-        <w:rPr>
-          <w:rFonts w:hint="eastAsia"/>
-          <w:sz w:val="16"/>
-          <w:szCs w:val="16"/>
-        </w:rPr>
-        <w:t>최윤아선생님은</w:t>
-      </w:r>
-      <w:r>
-        <w:rPr>
-          <w:sz w:val="16"/>
-          <w:szCs w:val="16"/>
-        </w:rPr>
-        <w:t xml:space="preserve"> 강사이고 </w:t>
-      </w:r>
-      <w:proofErr w:type="spellStart"/>
-      <w:r>
-        <w:rPr>
-          <w:sz w:val="16"/>
-          <w:szCs w:val="16"/>
-        </w:rPr>
-        <w:t>내선번호는</w:t>
-      </w:r>
-      <w:proofErr w:type="spellEnd"/>
-      <w:r>
-        <w:rPr>
-          <w:sz w:val="16"/>
-          <w:szCs w:val="16"/>
-        </w:rPr>
-        <w:t xml:space="preserve"> 0942이며 휴대폰 번호는 010-4360-6855, </w:t>
-      </w:r>
-      <w:proofErr w:type="spellStart"/>
-      <w:r>
-        <w:rPr>
-          <w:sz w:val="16"/>
-          <w:szCs w:val="16"/>
-        </w:rPr>
-        <w:t>주업무는강사이다</w:t>
-      </w:r>
-      <w:proofErr w:type="spellEnd"/>
-      <w:r>
-        <w:rPr>
-          <w:sz w:val="16"/>
-          <w:szCs w:val="16"/>
-        </w:rPr>
-        <w:t>.</w:t>
-      </w:r>
-    </w:p>
-    <w:p>
-      <w:pPr>
-        <w:rPr>
-          <w:sz w:val="16"/>
-          <w:szCs w:val="16"/>
-        </w:rPr>
-      </w:pPr>
-      <w:r>
-        <w:rPr>
-          <w:rFonts w:hint="eastAsia"/>
-          <w:sz w:val="16"/>
-          <w:szCs w:val="16"/>
-        </w:rPr>
-        <w:t>유영순선생님은</w:t>
-      </w:r>
-      <w:r>
-        <w:rPr>
-          <w:sz w:val="16"/>
-          <w:szCs w:val="16"/>
-        </w:rPr>
-        <w:t xml:space="preserve"> 미화 담당이고 </w:t>
-      </w:r>
-      <w:proofErr w:type="spellStart"/>
-      <w:r>
-        <w:rPr>
-          <w:sz w:val="16"/>
-          <w:szCs w:val="16"/>
-        </w:rPr>
-        <w:t>내선번호는</w:t>
-      </w:r>
-      <w:proofErr w:type="spellEnd"/>
-      <w:r>
-        <w:rPr>
-          <w:sz w:val="16"/>
-          <w:szCs w:val="16"/>
-        </w:rPr>
-        <w:t xml:space="preserve"> 없고 휴대폰 번호는 010-9088-9485, </w:t>
-      </w:r>
-      <w:proofErr w:type="spellStart"/>
-      <w:r>
-        <w:rPr>
-          <w:sz w:val="16"/>
-          <w:szCs w:val="16"/>
-        </w:rPr>
-        <w:t>주업무는미화이다</w:t>
-      </w:r>
-      <w:proofErr w:type="spellEnd"/>
-      <w:r>
-        <w:rPr>
-          <w:sz w:val="16"/>
-          <w:szCs w:val="16"/>
-        </w:rPr>
-        <w:t>.</w:t>
-      </w:r>
-    </w:p>
-    <w:p>
-      <w:pPr>
-        <w:rPr>
-          <w:sz w:val="16"/>
-          <w:szCs w:val="16"/>
-        </w:rPr>
-      </w:pPr>
-      <w:proofErr w:type="spellStart"/>
-      <w:r>
-        <w:rPr>
-          <w:rFonts w:hint="eastAsia"/>
-          <w:sz w:val="16"/>
-          <w:szCs w:val="16"/>
-        </w:rPr>
-        <w:t>엘미라선생님은</w:t>
-      </w:r>
-      <w:proofErr w:type="spellEnd"/>
-      <w:r>
-        <w:rPr>
-          <w:sz w:val="16"/>
-          <w:szCs w:val="16"/>
-        </w:rPr>
-        <w:t xml:space="preserve"> 미화 담당이고 </w:t>
-      </w:r>
-      <w:proofErr w:type="spellStart"/>
-      <w:r>
-        <w:rPr>
-          <w:sz w:val="16"/>
-          <w:szCs w:val="16"/>
-        </w:rPr>
-        <w:t>내선번호는</w:t>
-      </w:r>
-      <w:proofErr w:type="spellEnd"/>
-      <w:r>
-        <w:rPr>
-          <w:sz w:val="16"/>
-          <w:szCs w:val="16"/>
-        </w:rPr>
-        <w:t xml:space="preserve"> 없고 휴대폰 번호는 010-7446-9372, </w:t>
-      </w:r>
-      <w:proofErr w:type="spellStart"/>
-      <w:r>
-        <w:rPr>
-          <w:sz w:val="16"/>
-          <w:szCs w:val="16"/>
-        </w:rPr>
-        <w:t>주업무는미화이다</w:t>
-      </w:r>
-      <w:proofErr w:type="spellEnd"/>
-      <w:r>
-        <w:rPr>
-          <w:sz w:val="16"/>
-          <w:szCs w:val="16"/>
-        </w:rPr>
-        <w:t>.</w:t>
-      </w:r>
-    </w:p>
-    <w:p>
-      <w:pPr>
-        <w:rPr>
-          <w:sz w:val="16"/>
-          <w:szCs w:val="16"/>
-        </w:rPr>
-      </w:pPr>
-      <w:r>
-        <w:rPr>
-          <w:rFonts w:hint="eastAsia"/>
-          <w:sz w:val="16"/>
-          <w:szCs w:val="16"/>
-        </w:rPr>
-        <w:t>최창식선생님은</w:t>
-      </w:r>
-      <w:r>
-        <w:rPr>
-          <w:sz w:val="16"/>
-          <w:szCs w:val="16"/>
-        </w:rPr>
-        <w:t xml:space="preserve"> </w:t>
-      </w:r>
-      <w:proofErr w:type="spellStart"/>
-      <w:r>
-        <w:rPr>
-          <w:sz w:val="16"/>
-          <w:szCs w:val="16"/>
-        </w:rPr>
-        <w:t>법인실의</w:t>
-      </w:r>
-      <w:proofErr w:type="spellEnd"/>
-      <w:r>
-        <w:rPr>
-          <w:sz w:val="16"/>
-          <w:szCs w:val="16"/>
-        </w:rPr>
-        <w:t xml:space="preserve"> 실장이고 </w:t>
-      </w:r>
-      <w:proofErr w:type="spellStart"/>
-      <w:r>
-        <w:rPr>
-          <w:sz w:val="16"/>
-          <w:szCs w:val="16"/>
-        </w:rPr>
-        <w:t>내선번호는</w:t>
-      </w:r>
-      <w:proofErr w:type="spellEnd"/>
-      <w:r>
-        <w:rPr>
-          <w:sz w:val="16"/>
-          <w:szCs w:val="16"/>
-        </w:rPr>
-        <w:t xml:space="preserve"> 0990이며 휴대폰 번호는 없다.</w:t>
-      </w:r>
-    </w:p>
-    <w:p>
-      <w:pPr>
-        <w:rPr>
-          <w:sz w:val="16"/>
-          <w:szCs w:val="16"/>
-        </w:rPr>
-      </w:pPr>
-      <w:r>
-        <w:rPr>
-          <w:rFonts w:hint="eastAsia"/>
-          <w:sz w:val="16"/>
-          <w:szCs w:val="16"/>
-        </w:rPr>
-        <w:t>권정민선생님은</w:t>
-      </w:r>
-      <w:r>
-        <w:rPr>
-          <w:sz w:val="16"/>
-          <w:szCs w:val="16"/>
-        </w:rPr>
-        <w:t xml:space="preserve"> </w:t>
-      </w:r>
-      <w:proofErr w:type="spellStart"/>
-      <w:r>
-        <w:rPr>
-          <w:sz w:val="16"/>
-          <w:szCs w:val="16"/>
-        </w:rPr>
-        <w:t>법인실의</w:t>
-      </w:r>
-      <w:proofErr w:type="spellEnd"/>
-      <w:r>
-        <w:rPr>
-          <w:sz w:val="16"/>
-          <w:szCs w:val="16"/>
-        </w:rPr>
-        <w:t xml:space="preserve"> 부장이고 </w:t>
-      </w:r>
-      <w:proofErr w:type="spellStart"/>
-      <w:r>
-        <w:rPr>
-          <w:sz w:val="16"/>
-          <w:szCs w:val="16"/>
-        </w:rPr>
-        <w:t>내선번호는</w:t>
-      </w:r>
-      <w:proofErr w:type="spellEnd"/>
-      <w:r>
-        <w:rPr>
-          <w:sz w:val="16"/>
-          <w:szCs w:val="16"/>
-        </w:rPr>
-        <w:t xml:space="preserve"> 0999이며 휴대폰 번호는 010-9474-9870, </w:t>
-      </w:r>
-      <w:proofErr w:type="spellStart"/>
-      <w:r>
-        <w:rPr>
-          <w:sz w:val="16"/>
-          <w:szCs w:val="16"/>
-        </w:rPr>
-        <w:t>주업무는</w:t>
-      </w:r>
-      <w:proofErr w:type="spellEnd"/>
-      <w:r>
-        <w:rPr>
-          <w:sz w:val="16"/>
-          <w:szCs w:val="16"/>
-        </w:rPr>
-        <w:t xml:space="preserve"> 법인 업무이다.</w:t>
-      </w:r>
-    </w:p>
-    <w:p>
-      <w:pPr>
-        <w:rPr>
-          <w:sz w:val="16"/>
-          <w:szCs w:val="16"/>
-        </w:rPr>
-      </w:pPr>
-      <w:r>
-        <w:rPr>
-          <w:rFonts w:hint="eastAsia"/>
-          <w:sz w:val="16"/>
-          <w:szCs w:val="16"/>
-        </w:rPr>
-        <w:t>전성민선생님은</w:t>
-      </w:r>
-      <w:r>
-        <w:rPr>
-          <w:sz w:val="16"/>
-          <w:szCs w:val="16"/>
-        </w:rPr>
-        <w:t xml:space="preserve"> </w:t>
-      </w:r>
-      <w:proofErr w:type="spellStart"/>
-      <w:r>
-        <w:rPr>
-          <w:sz w:val="16"/>
-          <w:szCs w:val="16"/>
-        </w:rPr>
-        <w:t>휴직선생님이고</w:t>
-      </w:r>
-      <w:proofErr w:type="spellEnd"/>
-      <w:r>
-        <w:rPr>
-          <w:sz w:val="16"/>
-          <w:szCs w:val="16"/>
-        </w:rPr>
-        <w:t xml:space="preserve"> </w:t>
-      </w:r>
-      <w:proofErr w:type="spellStart"/>
-      <w:r>
-        <w:rPr>
-          <w:sz w:val="16"/>
-          <w:szCs w:val="16"/>
-        </w:rPr>
-        <w:t>내선번호는</w:t>
-      </w:r>
-      <w:proofErr w:type="spellEnd"/>
-      <w:r>
-        <w:rPr>
-          <w:sz w:val="16"/>
-          <w:szCs w:val="16"/>
-        </w:rPr>
-        <w:t xml:space="preserve"> 없고 휴대폰 번호는 010-9876-9196이다.</w:t>
-      </w:r>
-    </w:p>
-    <w:p>
-      <w:pPr>
-        <w:rPr>
-          <w:sz w:val="16"/>
-          <w:szCs w:val="16"/>
-        </w:rPr>
-      </w:pPr>
-      <w:proofErr w:type="spellStart"/>
-      <w:r>
-        <w:rPr>
-          <w:rFonts w:hint="eastAsia"/>
-          <w:sz w:val="16"/>
-          <w:szCs w:val="16"/>
-        </w:rPr>
-        <w:t>이원희선생님은</w:t>
-      </w:r>
-      <w:proofErr w:type="spellEnd"/>
-      <w:r>
-        <w:rPr>
-          <w:sz w:val="16"/>
-          <w:szCs w:val="16"/>
-        </w:rPr>
-        <w:t xml:space="preserve"> </w:t>
-      </w:r>
-      <w:proofErr w:type="spellStart"/>
-      <w:r>
-        <w:rPr>
-          <w:sz w:val="16"/>
-          <w:szCs w:val="16"/>
-        </w:rPr>
-        <w:t>휴직선생님이고</w:t>
-      </w:r>
-      <w:proofErr w:type="spellEnd"/>
-      <w:r>
-        <w:rPr>
-          <w:sz w:val="16"/>
-          <w:szCs w:val="16"/>
-        </w:rPr>
-        <w:t xml:space="preserve"> </w:t>
-      </w:r>
-      <w:proofErr w:type="spellStart"/>
-      <w:r>
-        <w:rPr>
-          <w:sz w:val="16"/>
-          <w:szCs w:val="16"/>
-        </w:rPr>
-        <w:t>내선번호는</w:t>
-      </w:r>
-      <w:proofErr w:type="spellEnd"/>
-      <w:r>
-        <w:rPr>
-          <w:sz w:val="16"/>
-          <w:szCs w:val="16"/>
-        </w:rPr>
-        <w:t xml:space="preserve"> 없고 휴대폰 번호는 010-8740-3843이다.</w:t>
-      </w:r>
-    </w:p>
-    <w:p>
-      <w:r>
-        <w:rPr>
-          <w:rFonts w:hint="eastAsia"/>
-          <w:sz w:val="16"/>
-          <w:szCs w:val="16"/>
-        </w:rPr>
-        <w:t>조윤숙선생님은</w:t>
-      </w:r>
-      <w:r>
-        <w:rPr>
-          <w:sz w:val="16"/>
-          <w:szCs w:val="16"/>
-        </w:rPr>
-        <w:t xml:space="preserve"> </w:t>
-      </w:r>
-      <w:proofErr w:type="spellStart"/>
-      <w:r>
-        <w:rPr>
-          <w:sz w:val="16"/>
-          <w:szCs w:val="16"/>
-        </w:rPr>
-        <w:t>휴직선생님이고</w:t>
-      </w:r>
-      <w:proofErr w:type="spellEnd"/>
-      <w:r>
-        <w:rPr>
-          <w:sz w:val="16"/>
-          <w:szCs w:val="16"/>
-        </w:rPr>
-        <w:t xml:space="preserve"> </w:t>
-      </w:r>
-      <w:proofErr w:type="spellStart"/>
-      <w:r>
-        <w:rPr>
-          <w:sz w:val="16"/>
-          <w:szCs w:val="16"/>
-        </w:rPr>
-        <w:t>내선번호는</w:t>
-      </w:r>
-      <w:proofErr w:type="spellEnd"/>
-      <w:r>
-        <w:rPr>
-          <w:sz w:val="16"/>
-          <w:szCs w:val="16"/>
-        </w:rPr>
-        <w:t xml:space="preserve"> 없고 휴대폰 번호는 010-7142-7241이다.</w:t>
-      </w:r>
+    </w:p>
+    <w:p>
+      <w:pPr>
+        <w:rPr>
+          <w:sz w:val="16"/>
+          <w:szCs w:val="16"/>
+        </w:rPr>
+      </w:pPr>
       <w:bookmarkStart w:id="0" w:name="_GoBack"/>
       <w:bookmarkEnd w:id="0"/>
+      <w:r>
+        <w:rPr>
+          <w:rFonts w:hint="eastAsia"/>
+          <w:sz w:val="16"/>
+          <w:szCs w:val="16"/>
+        </w:rPr>
+        <w:lastRenderedPageBreak/>
+        <w:t>-</w:t>
+      </w:r>
+      <w:r>
+        <w:rPr>
+          <w:sz w:val="16"/>
+          <w:szCs w:val="16"/>
+        </w:rPr>
+        <w:t>2</w:t>
+      </w:r>
+      <w:r>
+        <w:rPr>
+          <w:rFonts w:hint="eastAsia"/>
+          <w:sz w:val="16"/>
+          <w:szCs w:val="16"/>
+        </w:rPr>
+        <w:t>학년부-</w:t>
+      </w:r>
+    </w:p>
+    <w:p>
+      <w:pPr>
+        <w:rPr>
+          <w:sz w:val="16"/>
+          <w:szCs w:val="16"/>
+        </w:rPr>
+      </w:pPr>
+      <w:r>
+        <w:rPr>
+          <w:rFonts w:hint="eastAsia"/>
+          <w:sz w:val="16"/>
+          <w:szCs w:val="16"/>
+        </w:rPr>
+        <w:t>윤재희선생님은</w:t>
+      </w:r>
+      <w:r>
+        <w:rPr>
+          <w:sz w:val="16"/>
+          <w:szCs w:val="16"/>
+        </w:rPr>
+        <w:t xml:space="preserve"> 2학년부의 부장은 </w:t>
+      </w:r>
+      <w:proofErr w:type="spellStart"/>
+      <w:r>
+        <w:rPr>
+          <w:sz w:val="16"/>
+          <w:szCs w:val="16"/>
+        </w:rPr>
+        <w:t>내선번호는</w:t>
+      </w:r>
+      <w:proofErr w:type="spellEnd"/>
+      <w:r>
+        <w:rPr>
+          <w:sz w:val="16"/>
+          <w:szCs w:val="16"/>
+        </w:rPr>
+        <w:t xml:space="preserve"> 0916이며 휴대폰 번호는 010-6438-0741 담임 학급은 2-5, </w:t>
+      </w:r>
+      <w:proofErr w:type="spellStart"/>
+      <w:r>
+        <w:rPr>
+          <w:sz w:val="16"/>
+          <w:szCs w:val="16"/>
+        </w:rPr>
+        <w:t>주업무는</w:t>
+      </w:r>
+      <w:proofErr w:type="spellEnd"/>
+      <w:r>
+        <w:rPr>
+          <w:sz w:val="16"/>
+          <w:szCs w:val="16"/>
+        </w:rPr>
+        <w:t xml:space="preserve"> 부장이다.</w:t>
+      </w:r>
+    </w:p>
+    <w:p>
+      <w:pPr>
+        <w:rPr>
+          <w:sz w:val="16"/>
+          <w:szCs w:val="16"/>
+        </w:rPr>
+      </w:pPr>
+      <w:r>
+        <w:rPr>
+          <w:rFonts w:hint="eastAsia"/>
+          <w:sz w:val="16"/>
+          <w:szCs w:val="16"/>
+        </w:rPr>
+        <w:t>김경민선생님은</w:t>
+      </w:r>
+      <w:r>
+        <w:rPr>
+          <w:sz w:val="16"/>
+          <w:szCs w:val="16"/>
+        </w:rPr>
+        <w:t xml:space="preserve"> 2학년부의 부원이고 </w:t>
+      </w:r>
+      <w:proofErr w:type="spellStart"/>
+      <w:r>
+        <w:rPr>
+          <w:sz w:val="16"/>
+          <w:szCs w:val="16"/>
+        </w:rPr>
+        <w:t>내선번호는</w:t>
+      </w:r>
+      <w:proofErr w:type="spellEnd"/>
+      <w:r>
+        <w:rPr>
+          <w:sz w:val="16"/>
+          <w:szCs w:val="16"/>
+        </w:rPr>
+        <w:t xml:space="preserve"> 0921이며 휴대폰 번호는 010-5093-1100 담임 학급은 2-3, </w:t>
+      </w:r>
+      <w:proofErr w:type="spellStart"/>
+      <w:r>
+        <w:rPr>
+          <w:sz w:val="16"/>
+          <w:szCs w:val="16"/>
+        </w:rPr>
+        <w:t>주업무는</w:t>
+      </w:r>
+      <w:proofErr w:type="spellEnd"/>
+      <w:r>
+        <w:rPr>
+          <w:sz w:val="16"/>
+          <w:szCs w:val="16"/>
+        </w:rPr>
+        <w:t xml:space="preserve"> 기획이다.</w:t>
+      </w:r>
+    </w:p>
+    <w:p>
+      <w:pPr>
+        <w:rPr>
+          <w:sz w:val="16"/>
+          <w:szCs w:val="16"/>
+        </w:rPr>
+      </w:pPr>
+      <w:r>
+        <w:rPr>
+          <w:rFonts w:hint="eastAsia"/>
+          <w:sz w:val="16"/>
+          <w:szCs w:val="16"/>
+        </w:rPr>
+        <w:t>이하늘선생님은</w:t>
+      </w:r>
+      <w:r>
+        <w:rPr>
+          <w:sz w:val="16"/>
+          <w:szCs w:val="16"/>
+        </w:rPr>
+        <w:t xml:space="preserve"> 2학년부의 부원이고 </w:t>
+      </w:r>
+      <w:proofErr w:type="spellStart"/>
+      <w:r>
+        <w:rPr>
+          <w:sz w:val="16"/>
+          <w:szCs w:val="16"/>
+        </w:rPr>
+        <w:t>내선번호는</w:t>
+      </w:r>
+      <w:proofErr w:type="spellEnd"/>
+      <w:r>
+        <w:rPr>
+          <w:sz w:val="16"/>
+          <w:szCs w:val="16"/>
+        </w:rPr>
+        <w:t xml:space="preserve"> 0970이며 휴대폰 번호는 010-4108-5749 담임 학급은 2-6, </w:t>
+      </w:r>
+      <w:proofErr w:type="spellStart"/>
+      <w:r>
+        <w:rPr>
+          <w:sz w:val="16"/>
+          <w:szCs w:val="16"/>
+        </w:rPr>
+        <w:t>주업무는</w:t>
+      </w:r>
+      <w:proofErr w:type="spellEnd"/>
+      <w:r>
+        <w:rPr>
+          <w:sz w:val="16"/>
+          <w:szCs w:val="16"/>
+        </w:rPr>
+        <w:t xml:space="preserve"> 학력신장이다.</w:t>
+      </w:r>
+    </w:p>
+    <w:p>
+      <w:pPr>
+        <w:rPr>
+          <w:sz w:val="16"/>
+          <w:szCs w:val="16"/>
+        </w:rPr>
+      </w:pPr>
+    </w:p>
+    <w:p>
+      <w:pPr>
+        <w:rPr>
+          <w:rFonts w:hint="eastAsia"/>
+          <w:sz w:val="16"/>
+          <w:szCs w:val="16"/>
+        </w:rPr>
+      </w:pPr>
+      <w:r>
+        <w:rPr>
+          <w:rFonts w:hint="eastAsia"/>
+          <w:sz w:val="16"/>
+          <w:szCs w:val="16"/>
+        </w:rPr>
+        <w:t>-</w:t>
+      </w:r>
+      <w:r>
+        <w:rPr>
+          <w:sz w:val="16"/>
+          <w:szCs w:val="16"/>
+        </w:rPr>
+        <w:t>1</w:t>
+      </w:r>
+      <w:r>
+        <w:rPr>
+          <w:rFonts w:hint="eastAsia"/>
+          <w:sz w:val="16"/>
+          <w:szCs w:val="16"/>
+        </w:rPr>
+        <w:t>학년부-</w:t>
+      </w:r>
+    </w:p>
+    <w:p>
+      <w:pPr>
+        <w:rPr>
+          <w:sz w:val="16"/>
+          <w:szCs w:val="16"/>
+        </w:rPr>
+      </w:pPr>
+      <w:proofErr w:type="spellStart"/>
+      <w:r>
+        <w:rPr>
+          <w:rFonts w:hint="eastAsia"/>
+          <w:sz w:val="16"/>
+          <w:szCs w:val="16"/>
+        </w:rPr>
+        <w:t>김에스더선생님은</w:t>
+      </w:r>
+      <w:proofErr w:type="spellEnd"/>
+      <w:r>
+        <w:rPr>
+          <w:sz w:val="16"/>
+          <w:szCs w:val="16"/>
+        </w:rPr>
+        <w:t xml:space="preserve"> 1학년부의 부장이고 </w:t>
+      </w:r>
+      <w:proofErr w:type="spellStart"/>
+      <w:r>
+        <w:rPr>
+          <w:sz w:val="16"/>
+          <w:szCs w:val="16"/>
+        </w:rPr>
+        <w:t>내선번호는</w:t>
+      </w:r>
+      <w:proofErr w:type="spellEnd"/>
+      <w:r>
+        <w:rPr>
+          <w:sz w:val="16"/>
+          <w:szCs w:val="16"/>
+        </w:rPr>
+        <w:t xml:space="preserve"> 0923이며 휴대폰 번호는 010-5139-0756 담임 학급은 1-3, </w:t>
+      </w:r>
+      <w:proofErr w:type="spellStart"/>
+      <w:r>
+        <w:rPr>
+          <w:sz w:val="16"/>
+          <w:szCs w:val="16"/>
+        </w:rPr>
+        <w:t>주업무는</w:t>
+      </w:r>
+      <w:proofErr w:type="spellEnd"/>
+      <w:r>
+        <w:rPr>
+          <w:sz w:val="16"/>
+          <w:szCs w:val="16"/>
+        </w:rPr>
+        <w:t xml:space="preserve"> 부장이다.</w:t>
+      </w:r>
+    </w:p>
+    <w:p>
+      <w:pPr>
+        <w:rPr>
+          <w:sz w:val="16"/>
+          <w:szCs w:val="16"/>
+        </w:rPr>
+      </w:pPr>
+      <w:r>
+        <w:rPr>
+          <w:rFonts w:hint="eastAsia"/>
+          <w:sz w:val="16"/>
+          <w:szCs w:val="16"/>
+        </w:rPr>
+        <w:t>조아름선생님은</w:t>
+      </w:r>
+      <w:r>
+        <w:rPr>
+          <w:sz w:val="16"/>
+          <w:szCs w:val="16"/>
+        </w:rPr>
+        <w:t xml:space="preserve"> 1학년부의 부원이고 </w:t>
+      </w:r>
+      <w:proofErr w:type="spellStart"/>
+      <w:r>
+        <w:rPr>
+          <w:sz w:val="16"/>
+          <w:szCs w:val="16"/>
+        </w:rPr>
+        <w:t>내선번호는</w:t>
+      </w:r>
+      <w:proofErr w:type="spellEnd"/>
+      <w:r>
+        <w:rPr>
+          <w:sz w:val="16"/>
+          <w:szCs w:val="16"/>
+        </w:rPr>
+        <w:t xml:space="preserve"> 0955이며 휴대폰 번호는 010-5512-7923 담임 학급은 1-5, </w:t>
+      </w:r>
+      <w:proofErr w:type="spellStart"/>
+      <w:r>
+        <w:rPr>
+          <w:sz w:val="16"/>
+          <w:szCs w:val="16"/>
+        </w:rPr>
+        <w:t>주업무는</w:t>
+      </w:r>
+      <w:proofErr w:type="spellEnd"/>
+      <w:r>
+        <w:rPr>
+          <w:sz w:val="16"/>
+          <w:szCs w:val="16"/>
+        </w:rPr>
+        <w:t xml:space="preserve"> 기획이다.</w:t>
+      </w:r>
+    </w:p>
+    <w:p>
+      <w:pPr>
+        <w:rPr>
+          <w:sz w:val="16"/>
+          <w:szCs w:val="16"/>
+        </w:rPr>
+      </w:pPr>
+      <w:r>
+        <w:rPr>
+          <w:rFonts w:hint="eastAsia"/>
+          <w:sz w:val="16"/>
+          <w:szCs w:val="16"/>
+        </w:rPr>
+        <w:t>박현정선생님은</w:t>
+      </w:r>
+      <w:r>
+        <w:rPr>
+          <w:sz w:val="16"/>
+          <w:szCs w:val="16"/>
+        </w:rPr>
+        <w:t xml:space="preserve"> 1학년부의 부원이고 </w:t>
+      </w:r>
+      <w:proofErr w:type="spellStart"/>
+      <w:r>
+        <w:rPr>
+          <w:sz w:val="16"/>
+          <w:szCs w:val="16"/>
+        </w:rPr>
+        <w:t>내선번호는</w:t>
+      </w:r>
+      <w:proofErr w:type="spellEnd"/>
+      <w:r>
+        <w:rPr>
+          <w:sz w:val="16"/>
+          <w:szCs w:val="16"/>
+        </w:rPr>
+        <w:t xml:space="preserve"> 0940이며 휴대폰 번호는 010-8218-2967 담임 학급은 1-6, </w:t>
+      </w:r>
+      <w:proofErr w:type="spellStart"/>
+      <w:r>
+        <w:rPr>
+          <w:sz w:val="16"/>
+          <w:szCs w:val="16"/>
+        </w:rPr>
+        <w:t>주업무는</w:t>
+      </w:r>
+      <w:proofErr w:type="spellEnd"/>
+      <w:r>
+        <w:rPr>
+          <w:sz w:val="16"/>
+          <w:szCs w:val="16"/>
+        </w:rPr>
+        <w:t xml:space="preserve"> 학력신장이다.</w:t>
+      </w:r>
+    </w:p>
+    <w:p>
+      <w:pPr>
+        <w:rPr>
+          <w:sz w:val="16"/>
+          <w:szCs w:val="16"/>
+        </w:rPr>
+      </w:pPr>
+    </w:p>
+    <w:p>
+      <w:pPr>
+        <w:rPr>
+          <w:rFonts w:hint="eastAsia"/>
+          <w:sz w:val="16"/>
+          <w:szCs w:val="16"/>
+        </w:rPr>
+      </w:pPr>
+      <w:r>
+        <w:rPr>
+          <w:rFonts w:hint="eastAsia"/>
+          <w:sz w:val="16"/>
+          <w:szCs w:val="16"/>
+        </w:rPr>
+        <w:t>-행정실-</w:t>
+      </w:r>
+    </w:p>
+    <w:p>
+      <w:pPr>
+        <w:rPr>
+          <w:sz w:val="16"/>
+          <w:szCs w:val="16"/>
+        </w:rPr>
+      </w:pPr>
+      <w:r>
+        <w:rPr>
+          <w:rFonts w:hint="eastAsia"/>
+          <w:sz w:val="16"/>
+          <w:szCs w:val="16"/>
+        </w:rPr>
+        <w:t>김문진선생님은</w:t>
+      </w:r>
+      <w:r>
+        <w:rPr>
+          <w:sz w:val="16"/>
+          <w:szCs w:val="16"/>
+        </w:rPr>
+        <w:t xml:space="preserve"> 행정실의 실장이고 </w:t>
+      </w:r>
+      <w:proofErr w:type="spellStart"/>
+      <w:r>
+        <w:rPr>
+          <w:sz w:val="16"/>
+          <w:szCs w:val="16"/>
+        </w:rPr>
+        <w:t>내선번호는</w:t>
+      </w:r>
+      <w:proofErr w:type="spellEnd"/>
+      <w:r>
+        <w:rPr>
+          <w:sz w:val="16"/>
+          <w:szCs w:val="16"/>
+        </w:rPr>
+        <w:t xml:space="preserve"> 0991이며 휴대폰 번호는 010-3731-1569, </w:t>
+      </w:r>
+      <w:proofErr w:type="spellStart"/>
+      <w:r>
+        <w:rPr>
+          <w:sz w:val="16"/>
+          <w:szCs w:val="16"/>
+        </w:rPr>
+        <w:t>주업무는행정실장이다</w:t>
+      </w:r>
+      <w:proofErr w:type="spellEnd"/>
+      <w:r>
+        <w:rPr>
+          <w:sz w:val="16"/>
+          <w:szCs w:val="16"/>
+        </w:rPr>
+        <w:t>.</w:t>
+      </w:r>
+    </w:p>
+    <w:p>
+      <w:pPr>
+        <w:rPr>
+          <w:sz w:val="16"/>
+          <w:szCs w:val="16"/>
+        </w:rPr>
+      </w:pPr>
+      <w:r>
+        <w:rPr>
+          <w:rFonts w:hint="eastAsia"/>
+          <w:sz w:val="16"/>
+          <w:szCs w:val="16"/>
+        </w:rPr>
+        <w:t>홍미애선생님은</w:t>
+      </w:r>
+      <w:r>
+        <w:rPr>
+          <w:sz w:val="16"/>
+          <w:szCs w:val="16"/>
+        </w:rPr>
+        <w:t xml:space="preserve"> 행정실의 </w:t>
+      </w:r>
+      <w:proofErr w:type="spellStart"/>
+      <w:r>
+        <w:rPr>
+          <w:sz w:val="16"/>
+          <w:szCs w:val="16"/>
+        </w:rPr>
+        <w:t>주무관이고</w:t>
+      </w:r>
+      <w:proofErr w:type="spellEnd"/>
+      <w:r>
+        <w:rPr>
+          <w:sz w:val="16"/>
+          <w:szCs w:val="16"/>
+        </w:rPr>
+        <w:t xml:space="preserve"> </w:t>
+      </w:r>
+      <w:proofErr w:type="spellStart"/>
+      <w:r>
+        <w:rPr>
+          <w:sz w:val="16"/>
+          <w:szCs w:val="16"/>
+        </w:rPr>
+        <w:t>내선번호는</w:t>
+      </w:r>
+      <w:proofErr w:type="spellEnd"/>
+      <w:r>
+        <w:rPr>
+          <w:sz w:val="16"/>
+          <w:szCs w:val="16"/>
+        </w:rPr>
+        <w:t xml:space="preserve"> 0993이며 휴대폰 번호는 010-8632-2072, </w:t>
+      </w:r>
+      <w:proofErr w:type="spellStart"/>
+      <w:r>
+        <w:rPr>
+          <w:sz w:val="16"/>
+          <w:szCs w:val="16"/>
+        </w:rPr>
+        <w:t>주업무는</w:t>
+      </w:r>
+      <w:proofErr w:type="spellEnd"/>
+      <w:r>
+        <w:rPr>
+          <w:sz w:val="16"/>
+          <w:szCs w:val="16"/>
+        </w:rPr>
+        <w:t xml:space="preserve"> </w:t>
+      </w:r>
+      <w:proofErr w:type="spellStart"/>
+      <w:r>
+        <w:rPr>
+          <w:sz w:val="16"/>
+          <w:szCs w:val="16"/>
+        </w:rPr>
+        <w:t>주무관이다</w:t>
+      </w:r>
+      <w:proofErr w:type="spellEnd"/>
+      <w:r>
+        <w:rPr>
+          <w:sz w:val="16"/>
+          <w:szCs w:val="16"/>
+        </w:rPr>
+        <w:t>.</w:t>
+      </w:r>
+    </w:p>
+    <w:p>
+      <w:pPr>
+        <w:rPr>
+          <w:sz w:val="16"/>
+          <w:szCs w:val="16"/>
+        </w:rPr>
+      </w:pPr>
+      <w:r>
+        <w:rPr>
+          <w:rFonts w:hint="eastAsia"/>
+          <w:sz w:val="16"/>
+          <w:szCs w:val="16"/>
+        </w:rPr>
+        <w:t>김순임선생님은</w:t>
+      </w:r>
+      <w:r>
+        <w:rPr>
+          <w:sz w:val="16"/>
+          <w:szCs w:val="16"/>
+        </w:rPr>
+        <w:t xml:space="preserve"> 행정실의 </w:t>
+      </w:r>
+      <w:proofErr w:type="spellStart"/>
+      <w:r>
+        <w:rPr>
+          <w:sz w:val="16"/>
+          <w:szCs w:val="16"/>
+        </w:rPr>
+        <w:t>주무관이고</w:t>
+      </w:r>
+      <w:proofErr w:type="spellEnd"/>
+      <w:r>
+        <w:rPr>
+          <w:sz w:val="16"/>
+          <w:szCs w:val="16"/>
+        </w:rPr>
+        <w:t xml:space="preserve"> </w:t>
+      </w:r>
+      <w:proofErr w:type="spellStart"/>
+      <w:r>
+        <w:rPr>
+          <w:sz w:val="16"/>
+          <w:szCs w:val="16"/>
+        </w:rPr>
+        <w:t>내선번호는</w:t>
+      </w:r>
+      <w:proofErr w:type="spellEnd"/>
+      <w:r>
+        <w:rPr>
+          <w:sz w:val="16"/>
+          <w:szCs w:val="16"/>
+        </w:rPr>
+        <w:t xml:space="preserve"> 0994이며 휴대폰 번호는 010-8925-7394, </w:t>
+      </w:r>
+      <w:proofErr w:type="spellStart"/>
+      <w:r>
+        <w:rPr>
+          <w:sz w:val="16"/>
+          <w:szCs w:val="16"/>
+        </w:rPr>
+        <w:t>주업무는</w:t>
+      </w:r>
+      <w:proofErr w:type="spellEnd"/>
+      <w:r>
+        <w:rPr>
+          <w:sz w:val="16"/>
+          <w:szCs w:val="16"/>
+        </w:rPr>
+        <w:t xml:space="preserve"> </w:t>
+      </w:r>
+      <w:proofErr w:type="spellStart"/>
+      <w:r>
+        <w:rPr>
+          <w:sz w:val="16"/>
+          <w:szCs w:val="16"/>
+        </w:rPr>
+        <w:t>주무관이다</w:t>
+      </w:r>
+      <w:proofErr w:type="spellEnd"/>
+      <w:r>
+        <w:rPr>
+          <w:sz w:val="16"/>
+          <w:szCs w:val="16"/>
+        </w:rPr>
+        <w:t>.</w:t>
+      </w:r>
+    </w:p>
+    <w:p>
+      <w:pPr>
+        <w:rPr>
+          <w:sz w:val="16"/>
+          <w:szCs w:val="16"/>
+        </w:rPr>
+      </w:pPr>
+      <w:r>
+        <w:rPr>
+          <w:rFonts w:hint="eastAsia"/>
+          <w:sz w:val="16"/>
+          <w:szCs w:val="16"/>
+        </w:rPr>
+        <w:t>김혜빈선생님은</w:t>
+      </w:r>
+      <w:r>
+        <w:rPr>
+          <w:sz w:val="16"/>
+          <w:szCs w:val="16"/>
+        </w:rPr>
+        <w:t xml:space="preserve"> 행정실의 </w:t>
+      </w:r>
+      <w:proofErr w:type="spellStart"/>
+      <w:r>
+        <w:rPr>
+          <w:sz w:val="16"/>
+          <w:szCs w:val="16"/>
+        </w:rPr>
+        <w:t>주무관이고</w:t>
+      </w:r>
+      <w:proofErr w:type="spellEnd"/>
+      <w:r>
+        <w:rPr>
+          <w:sz w:val="16"/>
+          <w:szCs w:val="16"/>
+        </w:rPr>
+        <w:t xml:space="preserve"> </w:t>
+      </w:r>
+      <w:proofErr w:type="spellStart"/>
+      <w:r>
+        <w:rPr>
+          <w:sz w:val="16"/>
+          <w:szCs w:val="16"/>
+        </w:rPr>
+        <w:t>내선번호는</w:t>
+      </w:r>
+      <w:proofErr w:type="spellEnd"/>
+      <w:r>
+        <w:rPr>
+          <w:sz w:val="16"/>
+          <w:szCs w:val="16"/>
+        </w:rPr>
+        <w:t xml:space="preserve"> 0995이며 휴대폰 번호는 010-5505-2329, </w:t>
+      </w:r>
+      <w:proofErr w:type="spellStart"/>
+      <w:r>
+        <w:rPr>
+          <w:sz w:val="16"/>
+          <w:szCs w:val="16"/>
+        </w:rPr>
+        <w:t>주업무는</w:t>
+      </w:r>
+      <w:proofErr w:type="spellEnd"/>
+      <w:r>
+        <w:rPr>
+          <w:sz w:val="16"/>
+          <w:szCs w:val="16"/>
+        </w:rPr>
+        <w:t xml:space="preserve"> </w:t>
+      </w:r>
+      <w:proofErr w:type="spellStart"/>
+      <w:r>
+        <w:rPr>
+          <w:sz w:val="16"/>
+          <w:szCs w:val="16"/>
+        </w:rPr>
+        <w:t>주무관이다</w:t>
+      </w:r>
+      <w:proofErr w:type="spellEnd"/>
+      <w:r>
+        <w:rPr>
+          <w:sz w:val="16"/>
+          <w:szCs w:val="16"/>
+        </w:rPr>
+        <w:t>.</w:t>
+      </w:r>
+    </w:p>
+    <w:p>
+      <w:pPr>
+        <w:rPr>
+          <w:sz w:val="16"/>
+          <w:szCs w:val="16"/>
+        </w:rPr>
+      </w:pPr>
+      <w:r>
+        <w:rPr>
+          <w:rFonts w:hint="eastAsia"/>
+          <w:sz w:val="16"/>
+          <w:szCs w:val="16"/>
+        </w:rPr>
+        <w:t>박혜정선생님은</w:t>
+      </w:r>
+      <w:r>
+        <w:rPr>
+          <w:sz w:val="16"/>
+          <w:szCs w:val="16"/>
+        </w:rPr>
+        <w:t xml:space="preserve"> 행정실의 </w:t>
+      </w:r>
+      <w:proofErr w:type="spellStart"/>
+      <w:r>
+        <w:rPr>
+          <w:sz w:val="16"/>
+          <w:szCs w:val="16"/>
+        </w:rPr>
+        <w:t>주무관이고</w:t>
+      </w:r>
+      <w:proofErr w:type="spellEnd"/>
+      <w:r>
+        <w:rPr>
+          <w:sz w:val="16"/>
+          <w:szCs w:val="16"/>
+        </w:rPr>
+        <w:t xml:space="preserve"> </w:t>
+      </w:r>
+      <w:proofErr w:type="spellStart"/>
+      <w:r>
+        <w:rPr>
+          <w:sz w:val="16"/>
+          <w:szCs w:val="16"/>
+        </w:rPr>
+        <w:t>내선번호는</w:t>
+      </w:r>
+      <w:proofErr w:type="spellEnd"/>
+      <w:r>
+        <w:rPr>
+          <w:sz w:val="16"/>
+          <w:szCs w:val="16"/>
+        </w:rPr>
+        <w:t xml:space="preserve"> 0996이며 휴대폰 번호는 010-8726-9968, </w:t>
+      </w:r>
+      <w:proofErr w:type="spellStart"/>
+      <w:r>
+        <w:rPr>
+          <w:sz w:val="16"/>
+          <w:szCs w:val="16"/>
+        </w:rPr>
+        <w:t>주업무는</w:t>
+      </w:r>
+      <w:proofErr w:type="spellEnd"/>
+      <w:r>
+        <w:rPr>
+          <w:sz w:val="16"/>
+          <w:szCs w:val="16"/>
+        </w:rPr>
+        <w:t xml:space="preserve"> </w:t>
+      </w:r>
+      <w:proofErr w:type="spellStart"/>
+      <w:r>
+        <w:rPr>
+          <w:sz w:val="16"/>
+          <w:szCs w:val="16"/>
+        </w:rPr>
+        <w:t>주무관이다</w:t>
+      </w:r>
+      <w:proofErr w:type="spellEnd"/>
+      <w:r>
+        <w:rPr>
+          <w:sz w:val="16"/>
+          <w:szCs w:val="16"/>
+        </w:rPr>
+        <w:t>.</w:t>
+      </w:r>
+    </w:p>
+    <w:p>
+      <w:pPr>
+        <w:rPr>
+          <w:sz w:val="16"/>
+          <w:szCs w:val="16"/>
+        </w:rPr>
+      </w:pPr>
+      <w:r>
+        <w:rPr>
+          <w:rFonts w:hint="eastAsia"/>
+          <w:sz w:val="16"/>
+          <w:szCs w:val="16"/>
+        </w:rPr>
+        <w:t>서순연선생님은</w:t>
+      </w:r>
+      <w:r>
+        <w:rPr>
+          <w:sz w:val="16"/>
+          <w:szCs w:val="16"/>
+        </w:rPr>
+        <w:t xml:space="preserve"> 행정실의 영양사이고 </w:t>
+      </w:r>
+      <w:proofErr w:type="spellStart"/>
+      <w:r>
+        <w:rPr>
+          <w:sz w:val="16"/>
+          <w:szCs w:val="16"/>
+        </w:rPr>
+        <w:t>내선번호는</w:t>
+      </w:r>
+      <w:proofErr w:type="spellEnd"/>
+      <w:r>
+        <w:rPr>
+          <w:sz w:val="16"/>
+          <w:szCs w:val="16"/>
+        </w:rPr>
+        <w:t xml:space="preserve"> 0966이며 휴대폰 번호는 010-3470-9380, </w:t>
+      </w:r>
+      <w:proofErr w:type="spellStart"/>
+      <w:r>
+        <w:rPr>
+          <w:sz w:val="16"/>
+          <w:szCs w:val="16"/>
+        </w:rPr>
+        <w:t>주업무는</w:t>
+      </w:r>
+      <w:proofErr w:type="spellEnd"/>
+      <w:r>
+        <w:rPr>
+          <w:sz w:val="16"/>
+          <w:szCs w:val="16"/>
+        </w:rPr>
+        <w:t xml:space="preserve"> </w:t>
+      </w:r>
+      <w:proofErr w:type="spellStart"/>
+      <w:r>
+        <w:rPr>
+          <w:sz w:val="16"/>
+          <w:szCs w:val="16"/>
+        </w:rPr>
+        <w:t>주무관이다</w:t>
+      </w:r>
+      <w:proofErr w:type="spellEnd"/>
+      <w:r>
+        <w:rPr>
+          <w:sz w:val="16"/>
+          <w:szCs w:val="16"/>
+        </w:rPr>
+        <w:t>.</w:t>
+      </w:r>
+    </w:p>
+    <w:p>
+      <w:pPr>
+        <w:rPr>
+          <w:sz w:val="16"/>
+          <w:szCs w:val="16"/>
+        </w:rPr>
+      </w:pPr>
+      <w:r>
+        <w:rPr>
+          <w:rFonts w:hint="eastAsia"/>
+          <w:sz w:val="16"/>
+          <w:szCs w:val="16"/>
+        </w:rPr>
+        <w:t>김동진선생님은</w:t>
+      </w:r>
+      <w:r>
+        <w:rPr>
+          <w:sz w:val="16"/>
+          <w:szCs w:val="16"/>
+        </w:rPr>
+        <w:t xml:space="preserve"> 관리실의 팀장이고 </w:t>
+      </w:r>
+      <w:proofErr w:type="spellStart"/>
+      <w:r>
+        <w:rPr>
+          <w:sz w:val="16"/>
+          <w:szCs w:val="16"/>
+        </w:rPr>
+        <w:t>내선번호는</w:t>
+      </w:r>
+      <w:proofErr w:type="spellEnd"/>
+      <w:r>
+        <w:rPr>
+          <w:sz w:val="16"/>
+          <w:szCs w:val="16"/>
+        </w:rPr>
+        <w:t xml:space="preserve"> 0992이며 휴대폰 번호는 010-8731-0479, </w:t>
+      </w:r>
+      <w:proofErr w:type="spellStart"/>
+      <w:r>
+        <w:rPr>
+          <w:sz w:val="16"/>
+          <w:szCs w:val="16"/>
+        </w:rPr>
+        <w:t>주업무는</w:t>
+      </w:r>
+      <w:proofErr w:type="spellEnd"/>
+      <w:r>
+        <w:rPr>
+          <w:sz w:val="16"/>
+          <w:szCs w:val="16"/>
+        </w:rPr>
+        <w:t xml:space="preserve"> 시설이다.</w:t>
+      </w:r>
+    </w:p>
+    <w:p>
+      <w:pPr>
+        <w:rPr>
+          <w:sz w:val="16"/>
+          <w:szCs w:val="16"/>
+        </w:rPr>
+      </w:pPr>
+      <w:r>
+        <w:rPr>
+          <w:rFonts w:hint="eastAsia"/>
+          <w:sz w:val="16"/>
+          <w:szCs w:val="16"/>
+        </w:rPr>
+        <w:t>이상철선생님은</w:t>
+      </w:r>
+      <w:r>
+        <w:rPr>
+          <w:sz w:val="16"/>
+          <w:szCs w:val="16"/>
+        </w:rPr>
+        <w:t xml:space="preserve"> 관리실의 </w:t>
+      </w:r>
+      <w:proofErr w:type="spellStart"/>
+      <w:r>
+        <w:rPr>
+          <w:sz w:val="16"/>
+          <w:szCs w:val="16"/>
+        </w:rPr>
+        <w:t>시설담당이고</w:t>
+      </w:r>
+      <w:proofErr w:type="spellEnd"/>
+      <w:r>
+        <w:rPr>
+          <w:sz w:val="16"/>
+          <w:szCs w:val="16"/>
+        </w:rPr>
+        <w:t xml:space="preserve"> </w:t>
+      </w:r>
+      <w:proofErr w:type="spellStart"/>
+      <w:r>
+        <w:rPr>
+          <w:sz w:val="16"/>
+          <w:szCs w:val="16"/>
+        </w:rPr>
+        <w:t>내선번호는</w:t>
+      </w:r>
+      <w:proofErr w:type="spellEnd"/>
+      <w:r>
+        <w:rPr>
+          <w:sz w:val="16"/>
+          <w:szCs w:val="16"/>
+        </w:rPr>
+        <w:t xml:space="preserve"> 0997이며 휴대폰 번호는 010-9019-6641, </w:t>
+      </w:r>
+      <w:proofErr w:type="spellStart"/>
+      <w:r>
+        <w:rPr>
+          <w:sz w:val="16"/>
+          <w:szCs w:val="16"/>
+        </w:rPr>
+        <w:t>주업무는</w:t>
+      </w:r>
+      <w:proofErr w:type="spellEnd"/>
+      <w:r>
+        <w:rPr>
+          <w:sz w:val="16"/>
+          <w:szCs w:val="16"/>
+        </w:rPr>
+        <w:t xml:space="preserve"> 시설이다.</w:t>
+      </w:r>
+    </w:p>
+    <w:p>
+      <w:pPr>
+        <w:rPr>
+          <w:sz w:val="16"/>
+          <w:szCs w:val="16"/>
+        </w:rPr>
+      </w:pPr>
+      <w:proofErr w:type="spellStart"/>
+      <w:r>
+        <w:rPr>
+          <w:rFonts w:hint="eastAsia"/>
+          <w:sz w:val="16"/>
+          <w:szCs w:val="16"/>
+        </w:rPr>
+        <w:t>이초원선생님은</w:t>
+      </w:r>
+      <w:proofErr w:type="spellEnd"/>
+      <w:r>
+        <w:rPr>
+          <w:sz w:val="16"/>
+          <w:szCs w:val="16"/>
+        </w:rPr>
+        <w:t xml:space="preserve"> 관리실의 </w:t>
+      </w:r>
+      <w:proofErr w:type="spellStart"/>
+      <w:r>
+        <w:rPr>
+          <w:sz w:val="16"/>
+          <w:szCs w:val="16"/>
+        </w:rPr>
+        <w:t>시설담당이고</w:t>
+      </w:r>
+      <w:proofErr w:type="spellEnd"/>
+      <w:r>
+        <w:rPr>
+          <w:sz w:val="16"/>
+          <w:szCs w:val="16"/>
+        </w:rPr>
+        <w:t xml:space="preserve"> </w:t>
+      </w:r>
+      <w:proofErr w:type="spellStart"/>
+      <w:r>
+        <w:rPr>
+          <w:sz w:val="16"/>
+          <w:szCs w:val="16"/>
+        </w:rPr>
+        <w:t>내선번호는</w:t>
+      </w:r>
+      <w:proofErr w:type="spellEnd"/>
+      <w:r>
+        <w:rPr>
+          <w:sz w:val="16"/>
+          <w:szCs w:val="16"/>
+        </w:rPr>
+        <w:t xml:space="preserve"> 0998이며 휴대폰 번호는 010-2691-2640, </w:t>
+      </w:r>
+      <w:proofErr w:type="spellStart"/>
+      <w:r>
+        <w:rPr>
+          <w:sz w:val="16"/>
+          <w:szCs w:val="16"/>
+        </w:rPr>
+        <w:t>주업무는</w:t>
+      </w:r>
+      <w:proofErr w:type="spellEnd"/>
+      <w:r>
+        <w:rPr>
+          <w:sz w:val="16"/>
+          <w:szCs w:val="16"/>
+        </w:rPr>
+        <w:t xml:space="preserve"> 시설이다.</w:t>
+      </w:r>
+    </w:p>
+    <w:p>
+      <w:pPr>
+        <w:rPr>
+          <w:sz w:val="16"/>
+          <w:szCs w:val="16"/>
+        </w:rPr>
+      </w:pPr>
+      <w:r>
+        <w:rPr>
+          <w:rFonts w:hint="eastAsia"/>
+          <w:sz w:val="16"/>
+          <w:szCs w:val="16"/>
+        </w:rPr>
+        <w:t>박용일선생님은</w:t>
+      </w:r>
+      <w:r>
+        <w:rPr>
+          <w:sz w:val="16"/>
+          <w:szCs w:val="16"/>
+        </w:rPr>
+        <w:t xml:space="preserve"> 관리실의 </w:t>
+      </w:r>
+      <w:proofErr w:type="spellStart"/>
+      <w:r>
+        <w:rPr>
+          <w:sz w:val="16"/>
+          <w:szCs w:val="16"/>
+        </w:rPr>
+        <w:t>시설담당이고</w:t>
+      </w:r>
+      <w:proofErr w:type="spellEnd"/>
+      <w:r>
+        <w:rPr>
+          <w:sz w:val="16"/>
+          <w:szCs w:val="16"/>
+        </w:rPr>
+        <w:t xml:space="preserve"> </w:t>
+      </w:r>
+      <w:proofErr w:type="spellStart"/>
+      <w:r>
+        <w:rPr>
+          <w:sz w:val="16"/>
+          <w:szCs w:val="16"/>
+        </w:rPr>
+        <w:t>내선번호는</w:t>
+      </w:r>
+      <w:proofErr w:type="spellEnd"/>
+      <w:r>
+        <w:rPr>
+          <w:sz w:val="16"/>
+          <w:szCs w:val="16"/>
+        </w:rPr>
+        <w:t xml:space="preserve"> 0956이며 휴대폰 번호는 010-9178-2826, </w:t>
+      </w:r>
+      <w:proofErr w:type="spellStart"/>
+      <w:r>
+        <w:rPr>
+          <w:sz w:val="16"/>
+          <w:szCs w:val="16"/>
+        </w:rPr>
+        <w:t>주업무는</w:t>
+      </w:r>
+      <w:proofErr w:type="spellEnd"/>
+      <w:r>
+        <w:rPr>
+          <w:sz w:val="16"/>
+          <w:szCs w:val="16"/>
+        </w:rPr>
+        <w:t xml:space="preserve"> 시설이다.</w:t>
+      </w:r>
+    </w:p>
+    <w:p>
+      <w:pPr>
+        <w:rPr>
+          <w:sz w:val="16"/>
+          <w:szCs w:val="16"/>
+        </w:rPr>
+      </w:pPr>
+      <w:r>
+        <w:rPr>
+          <w:rFonts w:hint="eastAsia"/>
+          <w:sz w:val="16"/>
+          <w:szCs w:val="16"/>
+        </w:rPr>
+        <w:t>시홍석선생님은</w:t>
+      </w:r>
+      <w:r>
+        <w:rPr>
+          <w:sz w:val="16"/>
+          <w:szCs w:val="16"/>
+        </w:rPr>
+        <w:t xml:space="preserve"> 수위실 업무이고 </w:t>
+      </w:r>
+      <w:proofErr w:type="spellStart"/>
+      <w:r>
+        <w:rPr>
+          <w:sz w:val="16"/>
+          <w:szCs w:val="16"/>
+        </w:rPr>
+        <w:t>내선번호는</w:t>
+      </w:r>
+      <w:proofErr w:type="spellEnd"/>
+      <w:r>
+        <w:rPr>
+          <w:sz w:val="16"/>
+          <w:szCs w:val="16"/>
+        </w:rPr>
+        <w:t xml:space="preserve"> 0969이며 휴대폰 번호는 010-3083-6822, </w:t>
+      </w:r>
+      <w:proofErr w:type="spellStart"/>
+      <w:r>
+        <w:rPr>
+          <w:sz w:val="16"/>
+          <w:szCs w:val="16"/>
+        </w:rPr>
+        <w:t>주업무는수위실이다</w:t>
+      </w:r>
+      <w:proofErr w:type="spellEnd"/>
+      <w:r>
+        <w:rPr>
+          <w:sz w:val="16"/>
+          <w:szCs w:val="16"/>
+        </w:rPr>
+        <w:t>.</w:t>
+      </w:r>
+    </w:p>
+    <w:p>
+      <w:pPr>
+        <w:rPr>
+          <w:sz w:val="16"/>
+          <w:szCs w:val="16"/>
+        </w:rPr>
+      </w:pPr>
+      <w:r>
+        <w:rPr>
+          <w:rFonts w:hint="eastAsia"/>
+          <w:sz w:val="16"/>
+          <w:szCs w:val="16"/>
+        </w:rPr>
+        <w:t>유태수선생님은</w:t>
+      </w:r>
+      <w:r>
+        <w:rPr>
+          <w:sz w:val="16"/>
+          <w:szCs w:val="16"/>
+        </w:rPr>
+        <w:t xml:space="preserve"> 수위실 업무이고 </w:t>
+      </w:r>
+      <w:proofErr w:type="spellStart"/>
+      <w:r>
+        <w:rPr>
+          <w:sz w:val="16"/>
+          <w:szCs w:val="16"/>
+        </w:rPr>
+        <w:t>내선번호는</w:t>
+      </w:r>
+      <w:proofErr w:type="spellEnd"/>
+      <w:r>
+        <w:rPr>
+          <w:sz w:val="16"/>
+          <w:szCs w:val="16"/>
+        </w:rPr>
+        <w:t xml:space="preserve"> 0969이며 휴대폰 번호는 010-8635-8561, </w:t>
+      </w:r>
+      <w:proofErr w:type="spellStart"/>
+      <w:r>
+        <w:rPr>
+          <w:sz w:val="16"/>
+          <w:szCs w:val="16"/>
+        </w:rPr>
+        <w:t>주업무는수위실이다</w:t>
+      </w:r>
+      <w:proofErr w:type="spellEnd"/>
+      <w:r>
+        <w:rPr>
+          <w:sz w:val="16"/>
+          <w:szCs w:val="16"/>
+        </w:rPr>
+        <w:t>.</w:t>
+      </w:r>
+    </w:p>
+    <w:p>
+      <w:pPr>
+        <w:rPr>
+          <w:sz w:val="16"/>
+          <w:szCs w:val="16"/>
+        </w:rPr>
+      </w:pPr>
+      <w:r>
+        <w:rPr>
+          <w:rFonts w:hint="eastAsia"/>
+          <w:sz w:val="16"/>
+          <w:szCs w:val="16"/>
+        </w:rPr>
+        <w:t>최선영선생님은</w:t>
+      </w:r>
+      <w:r>
+        <w:rPr>
+          <w:sz w:val="16"/>
+          <w:szCs w:val="16"/>
+        </w:rPr>
+        <w:t xml:space="preserve"> 강사이고 </w:t>
+      </w:r>
+      <w:proofErr w:type="spellStart"/>
+      <w:r>
+        <w:rPr>
+          <w:sz w:val="16"/>
+          <w:szCs w:val="16"/>
+        </w:rPr>
+        <w:t>내선번호는</w:t>
+      </w:r>
+      <w:proofErr w:type="spellEnd"/>
+      <w:r>
+        <w:rPr>
+          <w:sz w:val="16"/>
+          <w:szCs w:val="16"/>
+        </w:rPr>
+        <w:t xml:space="preserve"> 0936이며 휴대폰 번호는 010-8748-3246, </w:t>
+      </w:r>
+      <w:proofErr w:type="spellStart"/>
+      <w:r>
+        <w:rPr>
+          <w:sz w:val="16"/>
+          <w:szCs w:val="16"/>
+        </w:rPr>
+        <w:t>주업무는강사이다</w:t>
+      </w:r>
+      <w:proofErr w:type="spellEnd"/>
+      <w:r>
+        <w:rPr>
+          <w:sz w:val="16"/>
+          <w:szCs w:val="16"/>
+        </w:rPr>
+        <w:t>.</w:t>
+      </w:r>
+    </w:p>
+    <w:p>
+      <w:pPr>
+        <w:rPr>
+          <w:sz w:val="16"/>
+          <w:szCs w:val="16"/>
+        </w:rPr>
+      </w:pPr>
+      <w:proofErr w:type="spellStart"/>
+      <w:r>
+        <w:rPr>
+          <w:rFonts w:hint="eastAsia"/>
+          <w:sz w:val="16"/>
+          <w:szCs w:val="16"/>
+        </w:rPr>
+        <w:t>이진희선생님은</w:t>
+      </w:r>
+      <w:proofErr w:type="spellEnd"/>
+      <w:r>
+        <w:rPr>
+          <w:sz w:val="16"/>
+          <w:szCs w:val="16"/>
+        </w:rPr>
+        <w:t xml:space="preserve"> 강사이고 </w:t>
+      </w:r>
+      <w:proofErr w:type="spellStart"/>
+      <w:r>
+        <w:rPr>
+          <w:sz w:val="16"/>
+          <w:szCs w:val="16"/>
+        </w:rPr>
+        <w:t>내선번호는</w:t>
+      </w:r>
+      <w:proofErr w:type="spellEnd"/>
+      <w:r>
+        <w:rPr>
+          <w:sz w:val="16"/>
+          <w:szCs w:val="16"/>
+        </w:rPr>
+        <w:t xml:space="preserve"> 0905이며 휴대폰 번호는 010-4756-7739, </w:t>
+      </w:r>
+      <w:proofErr w:type="spellStart"/>
+      <w:r>
+        <w:rPr>
+          <w:sz w:val="16"/>
+          <w:szCs w:val="16"/>
+        </w:rPr>
+        <w:t>주업무는강사이다</w:t>
+      </w:r>
+      <w:proofErr w:type="spellEnd"/>
+      <w:r>
+        <w:rPr>
+          <w:sz w:val="16"/>
+          <w:szCs w:val="16"/>
+        </w:rPr>
+        <w:t>.</w:t>
+      </w:r>
+    </w:p>
+    <w:p>
+      <w:pPr>
+        <w:rPr>
+          <w:sz w:val="16"/>
+          <w:szCs w:val="16"/>
+        </w:rPr>
+      </w:pPr>
+      <w:r>
+        <w:rPr>
+          <w:rFonts w:hint="eastAsia"/>
+          <w:sz w:val="16"/>
+          <w:szCs w:val="16"/>
+        </w:rPr>
+        <w:t>박경민선생님은</w:t>
+      </w:r>
+      <w:r>
+        <w:rPr>
+          <w:sz w:val="16"/>
+          <w:szCs w:val="16"/>
+        </w:rPr>
+        <w:t xml:space="preserve"> 강사이고 </w:t>
+      </w:r>
+      <w:proofErr w:type="spellStart"/>
+      <w:r>
+        <w:rPr>
+          <w:sz w:val="16"/>
+          <w:szCs w:val="16"/>
+        </w:rPr>
+        <w:t>내선번호는</w:t>
+      </w:r>
+      <w:proofErr w:type="spellEnd"/>
+      <w:r>
+        <w:rPr>
+          <w:sz w:val="16"/>
+          <w:szCs w:val="16"/>
+        </w:rPr>
+        <w:t xml:space="preserve"> 0957이며 휴대폰 번호는 010-8907-0862, </w:t>
+      </w:r>
+      <w:proofErr w:type="spellStart"/>
+      <w:r>
+        <w:rPr>
+          <w:sz w:val="16"/>
+          <w:szCs w:val="16"/>
+        </w:rPr>
+        <w:t>주업무는강사이다</w:t>
+      </w:r>
+      <w:proofErr w:type="spellEnd"/>
+      <w:r>
+        <w:rPr>
+          <w:sz w:val="16"/>
+          <w:szCs w:val="16"/>
+        </w:rPr>
+        <w:t>.</w:t>
+      </w:r>
+    </w:p>
+    <w:p>
+      <w:pPr>
+        <w:rPr>
+          <w:sz w:val="16"/>
+          <w:szCs w:val="16"/>
+        </w:rPr>
+      </w:pPr>
+      <w:r>
+        <w:rPr>
+          <w:rFonts w:hint="eastAsia"/>
+          <w:sz w:val="16"/>
+          <w:szCs w:val="16"/>
+        </w:rPr>
+        <w:t>최윤아선생님은</w:t>
+      </w:r>
+      <w:r>
+        <w:rPr>
+          <w:sz w:val="16"/>
+          <w:szCs w:val="16"/>
+        </w:rPr>
+        <w:t xml:space="preserve"> 강사이고 </w:t>
+      </w:r>
+      <w:proofErr w:type="spellStart"/>
+      <w:r>
+        <w:rPr>
+          <w:sz w:val="16"/>
+          <w:szCs w:val="16"/>
+        </w:rPr>
+        <w:t>내선번호는</w:t>
+      </w:r>
+      <w:proofErr w:type="spellEnd"/>
+      <w:r>
+        <w:rPr>
+          <w:sz w:val="16"/>
+          <w:szCs w:val="16"/>
+        </w:rPr>
+        <w:t xml:space="preserve"> 0942이며 휴대폰 번호는 010-4360-6855, </w:t>
+      </w:r>
+      <w:proofErr w:type="spellStart"/>
+      <w:r>
+        <w:rPr>
+          <w:sz w:val="16"/>
+          <w:szCs w:val="16"/>
+        </w:rPr>
+        <w:t>주업무는강사이다</w:t>
+      </w:r>
+      <w:proofErr w:type="spellEnd"/>
+      <w:r>
+        <w:rPr>
+          <w:sz w:val="16"/>
+          <w:szCs w:val="16"/>
+        </w:rPr>
+        <w:t>.</w:t>
+      </w:r>
+    </w:p>
+    <w:p>
+      <w:pPr>
+        <w:rPr>
+          <w:sz w:val="16"/>
+          <w:szCs w:val="16"/>
+        </w:rPr>
+      </w:pPr>
+      <w:r>
+        <w:rPr>
+          <w:rFonts w:hint="eastAsia"/>
+          <w:sz w:val="16"/>
+          <w:szCs w:val="16"/>
+        </w:rPr>
+        <w:t>유영순선생님은</w:t>
+      </w:r>
+      <w:r>
+        <w:rPr>
+          <w:sz w:val="16"/>
+          <w:szCs w:val="16"/>
+        </w:rPr>
+        <w:t xml:space="preserve"> 미화 담당이고 </w:t>
+      </w:r>
+      <w:proofErr w:type="spellStart"/>
+      <w:r>
+        <w:rPr>
+          <w:sz w:val="16"/>
+          <w:szCs w:val="16"/>
+        </w:rPr>
+        <w:t>내선번호는</w:t>
+      </w:r>
+      <w:proofErr w:type="spellEnd"/>
+      <w:r>
+        <w:rPr>
+          <w:sz w:val="16"/>
+          <w:szCs w:val="16"/>
+        </w:rPr>
+        <w:t xml:space="preserve"> 없고 휴대폰 번호는 010-9088-9485, </w:t>
+      </w:r>
+      <w:proofErr w:type="spellStart"/>
+      <w:r>
+        <w:rPr>
+          <w:sz w:val="16"/>
+          <w:szCs w:val="16"/>
+        </w:rPr>
+        <w:t>주업무는미화이다</w:t>
+      </w:r>
+      <w:proofErr w:type="spellEnd"/>
+      <w:r>
+        <w:rPr>
+          <w:sz w:val="16"/>
+          <w:szCs w:val="16"/>
+        </w:rPr>
+        <w:t>.</w:t>
+      </w:r>
+    </w:p>
+    <w:p>
+      <w:pPr>
+        <w:rPr>
+          <w:sz w:val="16"/>
+          <w:szCs w:val="16"/>
+        </w:rPr>
+      </w:pPr>
+      <w:proofErr w:type="spellStart"/>
+      <w:r>
+        <w:rPr>
+          <w:rFonts w:hint="eastAsia"/>
+          <w:sz w:val="16"/>
+          <w:szCs w:val="16"/>
+        </w:rPr>
+        <w:t>엘미라선생님은</w:t>
+      </w:r>
+      <w:proofErr w:type="spellEnd"/>
+      <w:r>
+        <w:rPr>
+          <w:sz w:val="16"/>
+          <w:szCs w:val="16"/>
+        </w:rPr>
+        <w:t xml:space="preserve"> 미화 담당이고 </w:t>
+      </w:r>
+      <w:proofErr w:type="spellStart"/>
+      <w:r>
+        <w:rPr>
+          <w:sz w:val="16"/>
+          <w:szCs w:val="16"/>
+        </w:rPr>
+        <w:t>내선번호는</w:t>
+      </w:r>
+      <w:proofErr w:type="spellEnd"/>
+      <w:r>
+        <w:rPr>
+          <w:sz w:val="16"/>
+          <w:szCs w:val="16"/>
+        </w:rPr>
+        <w:t xml:space="preserve"> 없고 휴대폰 번호는 010-7446-9372, </w:t>
+      </w:r>
+      <w:proofErr w:type="spellStart"/>
+      <w:r>
+        <w:rPr>
+          <w:sz w:val="16"/>
+          <w:szCs w:val="16"/>
+        </w:rPr>
+        <w:t>주업무는미화이다</w:t>
+      </w:r>
+      <w:proofErr w:type="spellEnd"/>
+      <w:r>
+        <w:rPr>
+          <w:sz w:val="16"/>
+          <w:szCs w:val="16"/>
+        </w:rPr>
+        <w:t>.</w:t>
+      </w:r>
+    </w:p>
+    <w:p>
+      <w:pPr>
+        <w:rPr>
+          <w:sz w:val="16"/>
+          <w:szCs w:val="16"/>
+        </w:rPr>
+      </w:pPr>
+    </w:p>
+    <w:p>
+      <w:pPr>
+        <w:rPr>
+          <w:sz w:val="16"/>
+          <w:szCs w:val="16"/>
+        </w:rPr>
+      </w:pPr>
+      <w:r>
+        <w:rPr>
+          <w:sz w:val="16"/>
+          <w:szCs w:val="16"/>
+        </w:rPr>
+        <w:t>-</w:t>
+      </w:r>
+      <w:proofErr w:type="spellStart"/>
+      <w:r>
+        <w:rPr>
+          <w:rFonts w:hint="eastAsia"/>
+          <w:sz w:val="16"/>
+          <w:szCs w:val="16"/>
+        </w:rPr>
+        <w:t>법인실</w:t>
+      </w:r>
+      <w:proofErr w:type="spellEnd"/>
+      <w:r>
+        <w:rPr>
+          <w:rFonts w:hint="eastAsia"/>
+          <w:sz w:val="16"/>
+          <w:szCs w:val="16"/>
+        </w:rPr>
+        <w:t>-</w:t>
+      </w:r>
+    </w:p>
+    <w:p>
+      <w:pPr>
+        <w:rPr>
+          <w:sz w:val="16"/>
+          <w:szCs w:val="16"/>
+        </w:rPr>
+      </w:pPr>
+      <w:r>
+        <w:rPr>
+          <w:rFonts w:hint="eastAsia"/>
+          <w:sz w:val="16"/>
+          <w:szCs w:val="16"/>
+        </w:rPr>
+        <w:t>최창식선생님은</w:t>
+      </w:r>
+      <w:r>
+        <w:rPr>
+          <w:sz w:val="16"/>
+          <w:szCs w:val="16"/>
+        </w:rPr>
+        <w:t xml:space="preserve"> </w:t>
+      </w:r>
+      <w:proofErr w:type="spellStart"/>
+      <w:r>
+        <w:rPr>
+          <w:sz w:val="16"/>
+          <w:szCs w:val="16"/>
+        </w:rPr>
+        <w:t>법인실의</w:t>
+      </w:r>
+      <w:proofErr w:type="spellEnd"/>
+      <w:r>
+        <w:rPr>
+          <w:sz w:val="16"/>
+          <w:szCs w:val="16"/>
+        </w:rPr>
+        <w:t xml:space="preserve"> 실장이고 </w:t>
+      </w:r>
+      <w:proofErr w:type="spellStart"/>
+      <w:r>
+        <w:rPr>
+          <w:sz w:val="16"/>
+          <w:szCs w:val="16"/>
+        </w:rPr>
+        <w:t>내선번호는</w:t>
+      </w:r>
+      <w:proofErr w:type="spellEnd"/>
+      <w:r>
+        <w:rPr>
+          <w:sz w:val="16"/>
+          <w:szCs w:val="16"/>
+        </w:rPr>
+        <w:t xml:space="preserve"> 0990이며 휴대폰 번호는 없다.</w:t>
+      </w:r>
+    </w:p>
+    <w:p>
+      <w:pPr>
+        <w:rPr>
+          <w:sz w:val="16"/>
+          <w:szCs w:val="16"/>
+        </w:rPr>
+      </w:pPr>
+      <w:r>
+        <w:rPr>
+          <w:rFonts w:hint="eastAsia"/>
+          <w:sz w:val="16"/>
+          <w:szCs w:val="16"/>
+        </w:rPr>
+        <w:t>권정민선생님은</w:t>
+      </w:r>
+      <w:r>
+        <w:rPr>
+          <w:sz w:val="16"/>
+          <w:szCs w:val="16"/>
+        </w:rPr>
+        <w:t xml:space="preserve"> </w:t>
+      </w:r>
+      <w:proofErr w:type="spellStart"/>
+      <w:r>
+        <w:rPr>
+          <w:sz w:val="16"/>
+          <w:szCs w:val="16"/>
+        </w:rPr>
+        <w:t>법인실의</w:t>
+      </w:r>
+      <w:proofErr w:type="spellEnd"/>
+      <w:r>
+        <w:rPr>
+          <w:sz w:val="16"/>
+          <w:szCs w:val="16"/>
+        </w:rPr>
+        <w:t xml:space="preserve"> 부장이고 </w:t>
+      </w:r>
+      <w:proofErr w:type="spellStart"/>
+      <w:r>
+        <w:rPr>
+          <w:sz w:val="16"/>
+          <w:szCs w:val="16"/>
+        </w:rPr>
+        <w:t>내선번호는</w:t>
+      </w:r>
+      <w:proofErr w:type="spellEnd"/>
+      <w:r>
+        <w:rPr>
+          <w:sz w:val="16"/>
+          <w:szCs w:val="16"/>
+        </w:rPr>
+        <w:t xml:space="preserve"> 0999이며 휴대폰 번호는 010-9474-9870, </w:t>
+      </w:r>
+      <w:proofErr w:type="spellStart"/>
+      <w:r>
+        <w:rPr>
+          <w:sz w:val="16"/>
+          <w:szCs w:val="16"/>
+        </w:rPr>
+        <w:t>주업무는</w:t>
+      </w:r>
+      <w:proofErr w:type="spellEnd"/>
+      <w:r>
+        <w:rPr>
+          <w:sz w:val="16"/>
+          <w:szCs w:val="16"/>
+        </w:rPr>
+        <w:t xml:space="preserve"> 법인 업무이다.</w:t>
+      </w:r>
+    </w:p>
+    <w:p>
+      <w:pPr>
+        <w:rPr>
+          <w:sz w:val="16"/>
+          <w:szCs w:val="16"/>
+        </w:rPr>
+      </w:pPr>
+    </w:p>
+    <w:p>
+      <w:pPr>
+        <w:rPr>
+          <w:rFonts w:hint="eastAsia"/>
+          <w:sz w:val="16"/>
+          <w:szCs w:val="16"/>
+        </w:rPr>
+      </w:pPr>
+      <w:r>
+        <w:rPr>
+          <w:rFonts w:hint="eastAsia"/>
+          <w:sz w:val="16"/>
+          <w:szCs w:val="16"/>
+        </w:rPr>
+        <w:t>-</w:t>
+      </w:r>
+      <w:proofErr w:type="spellStart"/>
+      <w:r>
+        <w:rPr>
+          <w:rFonts w:hint="eastAsia"/>
+          <w:sz w:val="16"/>
+          <w:szCs w:val="16"/>
+        </w:rPr>
+        <w:t>휴직선생님</w:t>
+      </w:r>
+      <w:proofErr w:type="spellEnd"/>
+      <w:r>
+        <w:rPr>
+          <w:sz w:val="16"/>
+          <w:szCs w:val="16"/>
+        </w:rPr>
+        <w:t>-</w:t>
+      </w:r>
+    </w:p>
+    <w:p>
+      <w:pPr>
+        <w:rPr>
+          <w:sz w:val="16"/>
+          <w:szCs w:val="16"/>
+        </w:rPr>
+      </w:pPr>
+      <w:r>
+        <w:rPr>
+          <w:rFonts w:hint="eastAsia"/>
+          <w:sz w:val="16"/>
+          <w:szCs w:val="16"/>
+        </w:rPr>
+        <w:t>전성민선생님은</w:t>
+      </w:r>
+      <w:r>
+        <w:rPr>
+          <w:sz w:val="16"/>
+          <w:szCs w:val="16"/>
+        </w:rPr>
+        <w:t xml:space="preserve"> </w:t>
+      </w:r>
+      <w:proofErr w:type="spellStart"/>
+      <w:r>
+        <w:rPr>
+          <w:sz w:val="16"/>
+          <w:szCs w:val="16"/>
+        </w:rPr>
+        <w:t>휴직선생님이고</w:t>
+      </w:r>
+      <w:proofErr w:type="spellEnd"/>
+      <w:r>
+        <w:rPr>
+          <w:sz w:val="16"/>
+          <w:szCs w:val="16"/>
+        </w:rPr>
+        <w:t xml:space="preserve"> </w:t>
+      </w:r>
+      <w:proofErr w:type="spellStart"/>
+      <w:r>
+        <w:rPr>
+          <w:sz w:val="16"/>
+          <w:szCs w:val="16"/>
+        </w:rPr>
+        <w:t>내선번호는</w:t>
+      </w:r>
+      <w:proofErr w:type="spellEnd"/>
+      <w:r>
+        <w:rPr>
+          <w:sz w:val="16"/>
+          <w:szCs w:val="16"/>
+        </w:rPr>
+        <w:t xml:space="preserve"> 없고 휴대폰 번호는 010-9876-9196이다.</w:t>
+      </w:r>
+    </w:p>
+    <w:p>
+      <w:pPr>
+        <w:rPr>
+          <w:sz w:val="16"/>
+          <w:szCs w:val="16"/>
+        </w:rPr>
+      </w:pPr>
+      <w:proofErr w:type="spellStart"/>
+      <w:r>
+        <w:rPr>
+          <w:rFonts w:hint="eastAsia"/>
+          <w:sz w:val="16"/>
+          <w:szCs w:val="16"/>
+        </w:rPr>
+        <w:t>이원희선생님은</w:t>
+      </w:r>
+      <w:proofErr w:type="spellEnd"/>
+      <w:r>
+        <w:rPr>
+          <w:sz w:val="16"/>
+          <w:szCs w:val="16"/>
+        </w:rPr>
+        <w:t xml:space="preserve"> </w:t>
+      </w:r>
+      <w:proofErr w:type="spellStart"/>
+      <w:r>
+        <w:rPr>
+          <w:sz w:val="16"/>
+          <w:szCs w:val="16"/>
+        </w:rPr>
+        <w:t>휴직선생님이고</w:t>
+      </w:r>
+      <w:proofErr w:type="spellEnd"/>
+      <w:r>
+        <w:rPr>
+          <w:sz w:val="16"/>
+          <w:szCs w:val="16"/>
+        </w:rPr>
+        <w:t xml:space="preserve"> </w:t>
+      </w:r>
+      <w:proofErr w:type="spellStart"/>
+      <w:r>
+        <w:rPr>
+          <w:sz w:val="16"/>
+          <w:szCs w:val="16"/>
+        </w:rPr>
+        <w:t>내선번호는</w:t>
+      </w:r>
+      <w:proofErr w:type="spellEnd"/>
+      <w:r>
+        <w:rPr>
+          <w:sz w:val="16"/>
+          <w:szCs w:val="16"/>
+        </w:rPr>
+        <w:t xml:space="preserve"> 없고 휴대폰 번호는 010-8740-3843이다.</w:t>
+      </w:r>
+    </w:p>
+    <w:p>
+      <w:r>
+        <w:rPr>
+          <w:rFonts w:hint="eastAsia"/>
+          <w:sz w:val="16"/>
+          <w:szCs w:val="16"/>
+        </w:rPr>
+        <w:t>조윤숙선생님은</w:t>
+      </w:r>
+      <w:r>
+        <w:rPr>
+          <w:sz w:val="16"/>
+          <w:szCs w:val="16"/>
+        </w:rPr>
+        <w:t xml:space="preserve"> </w:t>
+      </w:r>
+      <w:proofErr w:type="spellStart"/>
+      <w:r>
+        <w:rPr>
+          <w:sz w:val="16"/>
+          <w:szCs w:val="16"/>
+        </w:rPr>
+        <w:t>휴직선생님이고</w:t>
+      </w:r>
+      <w:proofErr w:type="spellEnd"/>
+      <w:r>
+        <w:rPr>
+          <w:sz w:val="16"/>
+          <w:szCs w:val="16"/>
+        </w:rPr>
+        <w:t xml:space="preserve"> </w:t>
+      </w:r>
+      <w:proofErr w:type="spellStart"/>
+      <w:r>
+        <w:rPr>
+          <w:sz w:val="16"/>
+          <w:szCs w:val="16"/>
+        </w:rPr>
+        <w:t>내선번호는</w:t>
+      </w:r>
+      <w:proofErr w:type="spellEnd"/>
+      <w:r>
+        <w:rPr>
+          <w:sz w:val="16"/>
+          <w:szCs w:val="16"/>
+        </w:rPr>
+        <w:t xml:space="preserve"> 없고 휴대폰 번호는 010-7142-7241이다.</w:t>
+      </w:r>
     </w:p>
     <w:sectPr>
       <w:pgSz w:w="11906" w:h="16838"/>

--- a/kb_addr.docx
+++ b/kb_addr.docx
@@ -9499,7 +9499,7 @@
       <w:pPr>
         <w:spacing w:after="0"/>
         <w:rPr>
-          <w:rFonts w:eastAsiaTheme="minorHAnsi"/>
+          <w:rFonts w:eastAsiaTheme="minorHAnsi" w:hint="eastAsia"/>
           <w:szCs w:val="20"/>
         </w:rPr>
       </w:pPr>
@@ -9653,6 +9653,705 @@
           <w:szCs w:val="20"/>
         </w:rPr>
         <w:t>학력신장이다</w:t>
+      </w:r>
+      <w:r>
+        <w:rPr>
+          <w:rFonts w:eastAsiaTheme="minorHAnsi"/>
+          <w:szCs w:val="20"/>
+        </w:rPr>
+        <w:t>.</w:t>
+      </w:r>
+      <w:bookmarkStart w:id="0" w:name="_GoBack"/>
+      <w:bookmarkEnd w:id="0"/>
+    </w:p>
+    <w:p>
+      <w:pPr>
+        <w:spacing w:after="0"/>
+        <w:rPr>
+          <w:rFonts w:eastAsiaTheme="minorHAnsi"/>
+          <w:szCs w:val="20"/>
+        </w:rPr>
+      </w:pPr>
+    </w:p>
+    <w:p>
+      <w:pPr>
+        <w:spacing w:after="0"/>
+        <w:rPr>
+          <w:rFonts w:eastAsiaTheme="minorHAnsi"/>
+          <w:szCs w:val="20"/>
+        </w:rPr>
+      </w:pPr>
+      <w:r>
+        <w:rPr>
+          <w:rFonts w:eastAsiaTheme="minorHAnsi"/>
+          <w:szCs w:val="20"/>
+        </w:rPr>
+        <w:t>-</w:t>
+      </w:r>
+      <w:proofErr w:type="spellStart"/>
+      <w:r>
+        <w:rPr>
+          <w:rFonts w:eastAsiaTheme="minorHAnsi" w:cs="맑은 고딕" w:hint="eastAsia"/>
+          <w:szCs w:val="20"/>
+        </w:rPr>
+        <w:t>법인실</w:t>
+      </w:r>
+      <w:proofErr w:type="spellEnd"/>
+      <w:r>
+        <w:rPr>
+          <w:rFonts w:eastAsiaTheme="minorHAnsi" w:hint="eastAsia"/>
+          <w:szCs w:val="20"/>
+        </w:rPr>
+        <w:t>-</w:t>
+      </w:r>
+    </w:p>
+    <w:p>
+      <w:pPr>
+        <w:spacing w:after="0"/>
+        <w:rPr>
+          <w:rFonts w:eastAsiaTheme="minorHAnsi"/>
+          <w:szCs w:val="20"/>
+        </w:rPr>
+      </w:pPr>
+      <w:r>
+        <w:rPr>
+          <w:rFonts w:eastAsiaTheme="minorHAnsi" w:cs="맑은 고딕" w:hint="eastAsia"/>
+          <w:szCs w:val="20"/>
+        </w:rPr>
+        <w:t>최창식선생님은</w:t>
+      </w:r>
+      <w:r>
+        <w:rPr>
+          <w:rFonts w:eastAsiaTheme="minorHAnsi"/>
+          <w:szCs w:val="20"/>
+        </w:rPr>
+        <w:t xml:space="preserve"> </w:t>
+      </w:r>
+      <w:proofErr w:type="spellStart"/>
+      <w:r>
+        <w:rPr>
+          <w:rFonts w:eastAsiaTheme="minorHAnsi" w:cs="맑은 고딕" w:hint="eastAsia"/>
+          <w:szCs w:val="20"/>
+        </w:rPr>
+        <w:t>법인실의</w:t>
+      </w:r>
+      <w:proofErr w:type="spellEnd"/>
+      <w:r>
+        <w:rPr>
+          <w:rFonts w:eastAsiaTheme="minorHAnsi"/>
+          <w:szCs w:val="20"/>
+        </w:rPr>
+        <w:t xml:space="preserve"> </w:t>
+      </w:r>
+      <w:r>
+        <w:rPr>
+          <w:rFonts w:eastAsiaTheme="minorHAnsi" w:cs="맑은 고딕" w:hint="eastAsia"/>
+          <w:szCs w:val="20"/>
+        </w:rPr>
+        <w:t>실장이고</w:t>
+      </w:r>
+      <w:r>
+        <w:rPr>
+          <w:rFonts w:eastAsiaTheme="minorHAnsi"/>
+          <w:szCs w:val="20"/>
+        </w:rPr>
+        <w:t xml:space="preserve"> </w:t>
+      </w:r>
+      <w:proofErr w:type="spellStart"/>
+      <w:r>
+        <w:rPr>
+          <w:rFonts w:eastAsiaTheme="minorHAnsi" w:cs="맑은 고딕" w:hint="eastAsia"/>
+          <w:szCs w:val="20"/>
+        </w:rPr>
+        <w:t>내선번호는</w:t>
+      </w:r>
+      <w:proofErr w:type="spellEnd"/>
+      <w:r>
+        <w:rPr>
+          <w:rFonts w:eastAsiaTheme="minorHAnsi"/>
+          <w:szCs w:val="20"/>
+        </w:rPr>
+        <w:t xml:space="preserve"> 0990</w:t>
+      </w:r>
+      <w:r>
+        <w:rPr>
+          <w:rFonts w:eastAsiaTheme="minorHAnsi" w:cs="맑은 고딕" w:hint="eastAsia"/>
+          <w:szCs w:val="20"/>
+        </w:rPr>
+        <w:t>이며</w:t>
+      </w:r>
+      <w:r>
+        <w:rPr>
+          <w:rFonts w:eastAsiaTheme="minorHAnsi"/>
+          <w:szCs w:val="20"/>
+        </w:rPr>
+        <w:t xml:space="preserve"> </w:t>
+      </w:r>
+      <w:r>
+        <w:rPr>
+          <w:rFonts w:eastAsiaTheme="minorHAnsi" w:cs="맑은 고딕" w:hint="eastAsia"/>
+          <w:szCs w:val="20"/>
+        </w:rPr>
+        <w:t>휴대폰</w:t>
+      </w:r>
+      <w:r>
+        <w:rPr>
+          <w:rFonts w:eastAsiaTheme="minorHAnsi"/>
+          <w:szCs w:val="20"/>
+        </w:rPr>
+        <w:t xml:space="preserve"> </w:t>
+      </w:r>
+      <w:r>
+        <w:rPr>
+          <w:rFonts w:eastAsiaTheme="minorHAnsi" w:cs="맑은 고딕" w:hint="eastAsia"/>
+          <w:szCs w:val="20"/>
+        </w:rPr>
+        <w:t>번호는</w:t>
+      </w:r>
+      <w:r>
+        <w:rPr>
+          <w:rFonts w:eastAsiaTheme="minorHAnsi"/>
+          <w:szCs w:val="20"/>
+        </w:rPr>
+        <w:t xml:space="preserve"> </w:t>
+      </w:r>
+      <w:r>
+        <w:rPr>
+          <w:rFonts w:eastAsiaTheme="minorHAnsi" w:cs="맑은 고딕" w:hint="eastAsia"/>
+          <w:szCs w:val="20"/>
+        </w:rPr>
+        <w:t>없다</w:t>
+      </w:r>
+      <w:r>
+        <w:rPr>
+          <w:rFonts w:eastAsiaTheme="minorHAnsi"/>
+          <w:szCs w:val="20"/>
+        </w:rPr>
+        <w:t>.</w:t>
+      </w:r>
+    </w:p>
+    <w:p>
+      <w:pPr>
+        <w:spacing w:after="0"/>
+        <w:rPr>
+          <w:rFonts w:eastAsiaTheme="minorHAnsi"/>
+          <w:szCs w:val="20"/>
+        </w:rPr>
+      </w:pPr>
+      <w:r>
+        <w:rPr>
+          <w:rFonts w:eastAsiaTheme="minorHAnsi" w:cs="맑은 고딕" w:hint="eastAsia"/>
+          <w:szCs w:val="20"/>
+        </w:rPr>
+        <w:t>권정민선생님은</w:t>
+      </w:r>
+      <w:r>
+        <w:rPr>
+          <w:rFonts w:eastAsiaTheme="minorHAnsi"/>
+          <w:szCs w:val="20"/>
+        </w:rPr>
+        <w:t xml:space="preserve"> </w:t>
+      </w:r>
+      <w:proofErr w:type="spellStart"/>
+      <w:r>
+        <w:rPr>
+          <w:rFonts w:eastAsiaTheme="minorHAnsi" w:cs="맑은 고딕" w:hint="eastAsia"/>
+          <w:szCs w:val="20"/>
+        </w:rPr>
+        <w:t>법인실의</w:t>
+      </w:r>
+      <w:proofErr w:type="spellEnd"/>
+      <w:r>
+        <w:rPr>
+          <w:rFonts w:eastAsiaTheme="minorHAnsi"/>
+          <w:szCs w:val="20"/>
+        </w:rPr>
+        <w:t xml:space="preserve"> </w:t>
+      </w:r>
+      <w:r>
+        <w:rPr>
+          <w:rFonts w:eastAsiaTheme="minorHAnsi" w:cs="맑은 고딕" w:hint="eastAsia"/>
+          <w:szCs w:val="20"/>
+        </w:rPr>
+        <w:t>부장이고</w:t>
+      </w:r>
+      <w:r>
+        <w:rPr>
+          <w:rFonts w:eastAsiaTheme="minorHAnsi"/>
+          <w:szCs w:val="20"/>
+        </w:rPr>
+        <w:t xml:space="preserve"> </w:t>
+      </w:r>
+      <w:proofErr w:type="spellStart"/>
+      <w:r>
+        <w:rPr>
+          <w:rFonts w:eastAsiaTheme="minorHAnsi" w:cs="맑은 고딕" w:hint="eastAsia"/>
+          <w:szCs w:val="20"/>
+        </w:rPr>
+        <w:t>내선번호는</w:t>
+      </w:r>
+      <w:proofErr w:type="spellEnd"/>
+      <w:r>
+        <w:rPr>
+          <w:rFonts w:eastAsiaTheme="minorHAnsi"/>
+          <w:szCs w:val="20"/>
+        </w:rPr>
+        <w:t xml:space="preserve"> 0999</w:t>
+      </w:r>
+      <w:r>
+        <w:rPr>
+          <w:rFonts w:eastAsiaTheme="minorHAnsi" w:cs="맑은 고딕" w:hint="eastAsia"/>
+          <w:szCs w:val="20"/>
+        </w:rPr>
+        <w:t>이며</w:t>
+      </w:r>
+      <w:r>
+        <w:rPr>
+          <w:rFonts w:eastAsiaTheme="minorHAnsi"/>
+          <w:szCs w:val="20"/>
+        </w:rPr>
+        <w:t xml:space="preserve"> </w:t>
+      </w:r>
+      <w:r>
+        <w:rPr>
+          <w:rFonts w:eastAsiaTheme="minorHAnsi" w:cs="맑은 고딕" w:hint="eastAsia"/>
+          <w:szCs w:val="20"/>
+        </w:rPr>
+        <w:t>휴대폰</w:t>
+      </w:r>
+      <w:r>
+        <w:rPr>
+          <w:rFonts w:eastAsiaTheme="minorHAnsi"/>
+          <w:szCs w:val="20"/>
+        </w:rPr>
+        <w:t xml:space="preserve"> </w:t>
+      </w:r>
+      <w:r>
+        <w:rPr>
+          <w:rFonts w:eastAsiaTheme="minorHAnsi" w:cs="맑은 고딕" w:hint="eastAsia"/>
+          <w:szCs w:val="20"/>
+        </w:rPr>
+        <w:t>번호는</w:t>
+      </w:r>
+      <w:r>
+        <w:rPr>
+          <w:rFonts w:eastAsiaTheme="minorHAnsi"/>
+          <w:szCs w:val="20"/>
+        </w:rPr>
+        <w:t xml:space="preserve"> 010-9474-9870, </w:t>
+      </w:r>
+      <w:proofErr w:type="spellStart"/>
+      <w:r>
+        <w:rPr>
+          <w:rFonts w:eastAsiaTheme="minorHAnsi" w:cs="맑은 고딕" w:hint="eastAsia"/>
+          <w:szCs w:val="20"/>
+        </w:rPr>
+        <w:t>주업무는</w:t>
+      </w:r>
+      <w:proofErr w:type="spellEnd"/>
+      <w:r>
+        <w:rPr>
+          <w:rFonts w:eastAsiaTheme="minorHAnsi"/>
+          <w:szCs w:val="20"/>
+        </w:rPr>
+        <w:t xml:space="preserve"> </w:t>
+      </w:r>
+      <w:r>
+        <w:rPr>
+          <w:rFonts w:eastAsiaTheme="minorHAnsi" w:cs="맑은 고딕" w:hint="eastAsia"/>
+          <w:szCs w:val="20"/>
+        </w:rPr>
+        <w:t>법인</w:t>
+      </w:r>
+      <w:r>
+        <w:rPr>
+          <w:rFonts w:eastAsiaTheme="minorHAnsi"/>
+          <w:szCs w:val="20"/>
+        </w:rPr>
+        <w:t xml:space="preserve"> </w:t>
+      </w:r>
+      <w:r>
+        <w:rPr>
+          <w:rFonts w:eastAsiaTheme="minorHAnsi" w:cs="맑은 고딕" w:hint="eastAsia"/>
+          <w:szCs w:val="20"/>
+        </w:rPr>
+        <w:t>업무이다</w:t>
+      </w:r>
+      <w:r>
+        <w:rPr>
+          <w:rFonts w:eastAsiaTheme="minorHAnsi"/>
+          <w:szCs w:val="20"/>
+        </w:rPr>
+        <w:t>.</w:t>
+      </w:r>
+    </w:p>
+    <w:p>
+      <w:pPr>
+        <w:spacing w:after="0"/>
+        <w:rPr>
+          <w:rFonts w:eastAsiaTheme="minorHAnsi"/>
+          <w:szCs w:val="20"/>
+        </w:rPr>
+      </w:pPr>
+    </w:p>
+    <w:p>
+      <w:pPr>
+        <w:spacing w:after="0"/>
+        <w:rPr>
+          <w:rFonts w:eastAsiaTheme="minorHAnsi"/>
+          <w:szCs w:val="20"/>
+        </w:rPr>
+      </w:pPr>
+      <w:r>
+        <w:rPr>
+          <w:rFonts w:eastAsiaTheme="minorHAnsi" w:hint="eastAsia"/>
+          <w:szCs w:val="20"/>
+        </w:rPr>
+        <w:t>-</w:t>
+      </w:r>
+      <w:proofErr w:type="spellStart"/>
+      <w:r>
+        <w:rPr>
+          <w:rFonts w:eastAsiaTheme="minorHAnsi" w:cs="맑은 고딕" w:hint="eastAsia"/>
+          <w:szCs w:val="20"/>
+        </w:rPr>
+        <w:t>휴직선생님</w:t>
+      </w:r>
+      <w:proofErr w:type="spellEnd"/>
+      <w:r>
+        <w:rPr>
+          <w:rFonts w:eastAsiaTheme="minorHAnsi"/>
+          <w:szCs w:val="20"/>
+        </w:rPr>
+        <w:t>-</w:t>
+      </w:r>
+    </w:p>
+    <w:p>
+      <w:pPr>
+        <w:spacing w:after="0"/>
+        <w:rPr>
+          <w:rFonts w:eastAsiaTheme="minorHAnsi"/>
+          <w:szCs w:val="20"/>
+        </w:rPr>
+      </w:pPr>
+      <w:r>
+        <w:rPr>
+          <w:rFonts w:eastAsiaTheme="minorHAnsi" w:cs="맑은 고딕" w:hint="eastAsia"/>
+          <w:szCs w:val="20"/>
+        </w:rPr>
+        <w:t>전성민선생님은</w:t>
+      </w:r>
+      <w:r>
+        <w:rPr>
+          <w:rFonts w:eastAsiaTheme="minorHAnsi"/>
+          <w:szCs w:val="20"/>
+        </w:rPr>
+        <w:t xml:space="preserve"> </w:t>
+      </w:r>
+      <w:proofErr w:type="spellStart"/>
+      <w:r>
+        <w:rPr>
+          <w:rFonts w:eastAsiaTheme="minorHAnsi" w:cs="맑은 고딕" w:hint="eastAsia"/>
+          <w:szCs w:val="20"/>
+        </w:rPr>
+        <w:t>휴직선생님이고</w:t>
+      </w:r>
+      <w:proofErr w:type="spellEnd"/>
+      <w:r>
+        <w:rPr>
+          <w:rFonts w:eastAsiaTheme="minorHAnsi"/>
+          <w:szCs w:val="20"/>
+        </w:rPr>
+        <w:t xml:space="preserve"> </w:t>
+      </w:r>
+      <w:proofErr w:type="spellStart"/>
+      <w:r>
+        <w:rPr>
+          <w:rFonts w:eastAsiaTheme="minorHAnsi" w:cs="맑은 고딕" w:hint="eastAsia"/>
+          <w:szCs w:val="20"/>
+        </w:rPr>
+        <w:t>내선번호는</w:t>
+      </w:r>
+      <w:proofErr w:type="spellEnd"/>
+      <w:r>
+        <w:rPr>
+          <w:rFonts w:eastAsiaTheme="minorHAnsi"/>
+          <w:szCs w:val="20"/>
+        </w:rPr>
+        <w:t xml:space="preserve"> </w:t>
+      </w:r>
+      <w:r>
+        <w:rPr>
+          <w:rFonts w:eastAsiaTheme="minorHAnsi" w:cs="맑은 고딕" w:hint="eastAsia"/>
+          <w:szCs w:val="20"/>
+        </w:rPr>
+        <w:t>없고</w:t>
+      </w:r>
+      <w:r>
+        <w:rPr>
+          <w:rFonts w:eastAsiaTheme="minorHAnsi"/>
+          <w:szCs w:val="20"/>
+        </w:rPr>
+        <w:t xml:space="preserve"> </w:t>
+      </w:r>
+      <w:r>
+        <w:rPr>
+          <w:rFonts w:eastAsiaTheme="minorHAnsi" w:cs="맑은 고딕" w:hint="eastAsia"/>
+          <w:szCs w:val="20"/>
+        </w:rPr>
+        <w:t>휴대폰</w:t>
+      </w:r>
+      <w:r>
+        <w:rPr>
+          <w:rFonts w:eastAsiaTheme="minorHAnsi"/>
+          <w:szCs w:val="20"/>
+        </w:rPr>
+        <w:t xml:space="preserve"> </w:t>
+      </w:r>
+      <w:r>
+        <w:rPr>
+          <w:rFonts w:eastAsiaTheme="minorHAnsi" w:cs="맑은 고딕" w:hint="eastAsia"/>
+          <w:szCs w:val="20"/>
+        </w:rPr>
+        <w:t>번호는</w:t>
+      </w:r>
+      <w:r>
+        <w:rPr>
+          <w:rFonts w:eastAsiaTheme="minorHAnsi"/>
+          <w:szCs w:val="20"/>
+        </w:rPr>
+        <w:t xml:space="preserve"> 010-9876-9196</w:t>
+      </w:r>
+      <w:r>
+        <w:rPr>
+          <w:rFonts w:eastAsiaTheme="minorHAnsi" w:cs="맑은 고딕" w:hint="eastAsia"/>
+          <w:szCs w:val="20"/>
+        </w:rPr>
+        <w:t>이다</w:t>
+      </w:r>
+      <w:r>
+        <w:rPr>
+          <w:rFonts w:eastAsiaTheme="minorHAnsi"/>
+          <w:szCs w:val="20"/>
+        </w:rPr>
+        <w:t>.</w:t>
+      </w:r>
+    </w:p>
+    <w:p>
+      <w:pPr>
+        <w:spacing w:after="0"/>
+        <w:rPr>
+          <w:rFonts w:eastAsiaTheme="minorHAnsi"/>
+          <w:szCs w:val="20"/>
+        </w:rPr>
+      </w:pPr>
+      <w:proofErr w:type="spellStart"/>
+      <w:r>
+        <w:rPr>
+          <w:rFonts w:eastAsiaTheme="minorHAnsi" w:cs="맑은 고딕" w:hint="eastAsia"/>
+          <w:szCs w:val="20"/>
+        </w:rPr>
+        <w:t>이원희선생님은</w:t>
+      </w:r>
+      <w:proofErr w:type="spellEnd"/>
+      <w:r>
+        <w:rPr>
+          <w:rFonts w:eastAsiaTheme="minorHAnsi"/>
+          <w:szCs w:val="20"/>
+        </w:rPr>
+        <w:t xml:space="preserve"> </w:t>
+      </w:r>
+      <w:proofErr w:type="spellStart"/>
+      <w:r>
+        <w:rPr>
+          <w:rFonts w:eastAsiaTheme="minorHAnsi" w:cs="맑은 고딕" w:hint="eastAsia"/>
+          <w:szCs w:val="20"/>
+        </w:rPr>
+        <w:t>휴직선생님이고</w:t>
+      </w:r>
+      <w:proofErr w:type="spellEnd"/>
+      <w:r>
+        <w:rPr>
+          <w:rFonts w:eastAsiaTheme="minorHAnsi"/>
+          <w:szCs w:val="20"/>
+        </w:rPr>
+        <w:t xml:space="preserve"> </w:t>
+      </w:r>
+      <w:proofErr w:type="spellStart"/>
+      <w:r>
+        <w:rPr>
+          <w:rFonts w:eastAsiaTheme="minorHAnsi" w:cs="맑은 고딕" w:hint="eastAsia"/>
+          <w:szCs w:val="20"/>
+        </w:rPr>
+        <w:t>내선번호는</w:t>
+      </w:r>
+      <w:proofErr w:type="spellEnd"/>
+      <w:r>
+        <w:rPr>
+          <w:rFonts w:eastAsiaTheme="minorHAnsi"/>
+          <w:szCs w:val="20"/>
+        </w:rPr>
+        <w:t xml:space="preserve"> </w:t>
+      </w:r>
+      <w:r>
+        <w:rPr>
+          <w:rFonts w:eastAsiaTheme="minorHAnsi" w:cs="맑은 고딕" w:hint="eastAsia"/>
+          <w:szCs w:val="20"/>
+        </w:rPr>
+        <w:t>없고</w:t>
+      </w:r>
+      <w:r>
+        <w:rPr>
+          <w:rFonts w:eastAsiaTheme="minorHAnsi"/>
+          <w:szCs w:val="20"/>
+        </w:rPr>
+        <w:t xml:space="preserve"> </w:t>
+      </w:r>
+      <w:r>
+        <w:rPr>
+          <w:rFonts w:eastAsiaTheme="minorHAnsi" w:cs="맑은 고딕" w:hint="eastAsia"/>
+          <w:szCs w:val="20"/>
+        </w:rPr>
+        <w:t>휴대폰</w:t>
+      </w:r>
+      <w:r>
+        <w:rPr>
+          <w:rFonts w:eastAsiaTheme="minorHAnsi"/>
+          <w:szCs w:val="20"/>
+        </w:rPr>
+        <w:t xml:space="preserve"> </w:t>
+      </w:r>
+      <w:r>
+        <w:rPr>
+          <w:rFonts w:eastAsiaTheme="minorHAnsi" w:cs="맑은 고딕" w:hint="eastAsia"/>
+          <w:szCs w:val="20"/>
+        </w:rPr>
+        <w:t>번호는</w:t>
+      </w:r>
+      <w:r>
+        <w:rPr>
+          <w:rFonts w:eastAsiaTheme="minorHAnsi"/>
+          <w:szCs w:val="20"/>
+        </w:rPr>
+        <w:t xml:space="preserve"> 010-8740-3843</w:t>
+      </w:r>
+      <w:r>
+        <w:rPr>
+          <w:rFonts w:eastAsiaTheme="minorHAnsi" w:cs="맑은 고딕" w:hint="eastAsia"/>
+          <w:szCs w:val="20"/>
+        </w:rPr>
+        <w:t>이다</w:t>
+      </w:r>
+      <w:r>
+        <w:rPr>
+          <w:rFonts w:eastAsiaTheme="minorHAnsi"/>
+          <w:szCs w:val="20"/>
+        </w:rPr>
+        <w:t>.</w:t>
+      </w:r>
+    </w:p>
+    <w:p>
+      <w:pPr>
+        <w:spacing w:after="0"/>
+        <w:rPr>
+          <w:rFonts w:eastAsiaTheme="minorHAnsi" w:hint="eastAsia"/>
+          <w:szCs w:val="20"/>
+        </w:rPr>
+      </w:pPr>
+      <w:r>
+        <w:rPr>
+          <w:rFonts w:eastAsiaTheme="minorHAnsi" w:cs="맑은 고딕" w:hint="eastAsia"/>
+          <w:szCs w:val="20"/>
+        </w:rPr>
+        <w:t>조윤숙선생님은</w:t>
+      </w:r>
+      <w:r>
+        <w:rPr>
+          <w:rFonts w:eastAsiaTheme="minorHAnsi"/>
+          <w:szCs w:val="20"/>
+        </w:rPr>
+        <w:t xml:space="preserve"> </w:t>
+      </w:r>
+      <w:proofErr w:type="spellStart"/>
+      <w:r>
+        <w:rPr>
+          <w:rFonts w:eastAsiaTheme="minorHAnsi" w:cs="맑은 고딕" w:hint="eastAsia"/>
+          <w:szCs w:val="20"/>
+        </w:rPr>
+        <w:t>휴직선생님이고</w:t>
+      </w:r>
+      <w:proofErr w:type="spellEnd"/>
+      <w:r>
+        <w:rPr>
+          <w:rFonts w:eastAsiaTheme="minorHAnsi"/>
+          <w:szCs w:val="20"/>
+        </w:rPr>
+        <w:t xml:space="preserve"> </w:t>
+      </w:r>
+      <w:proofErr w:type="spellStart"/>
+      <w:r>
+        <w:rPr>
+          <w:rFonts w:eastAsiaTheme="minorHAnsi" w:cs="맑은 고딕" w:hint="eastAsia"/>
+          <w:szCs w:val="20"/>
+        </w:rPr>
+        <w:t>내선번호는</w:t>
+      </w:r>
+      <w:proofErr w:type="spellEnd"/>
+      <w:r>
+        <w:rPr>
+          <w:rFonts w:eastAsiaTheme="minorHAnsi"/>
+          <w:szCs w:val="20"/>
+        </w:rPr>
+        <w:t xml:space="preserve"> </w:t>
+      </w:r>
+      <w:r>
+        <w:rPr>
+          <w:rFonts w:eastAsiaTheme="minorHAnsi" w:cs="맑은 고딕" w:hint="eastAsia"/>
+          <w:szCs w:val="20"/>
+        </w:rPr>
+        <w:t>없고</w:t>
+      </w:r>
+      <w:r>
+        <w:rPr>
+          <w:rFonts w:eastAsiaTheme="minorHAnsi"/>
+          <w:szCs w:val="20"/>
+        </w:rPr>
+        <w:t xml:space="preserve"> </w:t>
+      </w:r>
+      <w:r>
+        <w:rPr>
+          <w:rFonts w:eastAsiaTheme="minorHAnsi" w:cs="맑은 고딕" w:hint="eastAsia"/>
+          <w:szCs w:val="20"/>
+        </w:rPr>
+        <w:t>휴대폰</w:t>
+      </w:r>
+      <w:r>
+        <w:rPr>
+          <w:rFonts w:eastAsiaTheme="minorHAnsi"/>
+          <w:szCs w:val="20"/>
+        </w:rPr>
+        <w:t xml:space="preserve"> </w:t>
+      </w:r>
+      <w:r>
+        <w:rPr>
+          <w:rFonts w:eastAsiaTheme="minorHAnsi" w:cs="맑은 고딕" w:hint="eastAsia"/>
+          <w:szCs w:val="20"/>
+        </w:rPr>
+        <w:t>번호는</w:t>
+      </w:r>
+      <w:r>
+        <w:rPr>
+          <w:rFonts w:eastAsiaTheme="minorHAnsi"/>
+          <w:szCs w:val="20"/>
+        </w:rPr>
+        <w:t xml:space="preserve"> 010-7142-7241</w:t>
+      </w:r>
+      <w:r>
+        <w:rPr>
+          <w:rFonts w:eastAsiaTheme="minorHAnsi" w:cs="맑은 고딕" w:hint="eastAsia"/>
+          <w:szCs w:val="20"/>
+        </w:rPr>
+        <w:t>이다</w:t>
       </w:r>
       <w:r>
         <w:rPr>
@@ -9689,8 +10388,6 @@
           <w:szCs w:val="20"/>
         </w:rPr>
       </w:pPr>
-      <w:bookmarkStart w:id="0" w:name="_GoBack"/>
-      <w:bookmarkEnd w:id="0"/>
     </w:p>
     <w:p>
       <w:pPr>
@@ -12064,703 +12761,6 @@
         <w:t>주업무는미화이다</w:t>
       </w:r>
       <w:proofErr w:type="spellEnd"/>
-      <w:r>
-        <w:rPr>
-          <w:rFonts w:eastAsiaTheme="minorHAnsi"/>
-          <w:szCs w:val="20"/>
-        </w:rPr>
-        <w:t>.</w:t>
-      </w:r>
-    </w:p>
-    <w:p>
-      <w:pPr>
-        <w:spacing w:after="0"/>
-        <w:rPr>
-          <w:rFonts w:eastAsiaTheme="minorHAnsi"/>
-          <w:szCs w:val="20"/>
-        </w:rPr>
-      </w:pPr>
-    </w:p>
-    <w:p>
-      <w:pPr>
-        <w:spacing w:after="0"/>
-        <w:rPr>
-          <w:rFonts w:eastAsiaTheme="minorHAnsi"/>
-          <w:szCs w:val="20"/>
-        </w:rPr>
-      </w:pPr>
-      <w:r>
-        <w:rPr>
-          <w:rFonts w:eastAsiaTheme="minorHAnsi"/>
-          <w:szCs w:val="20"/>
-        </w:rPr>
-        <w:t>-</w:t>
-      </w:r>
-      <w:proofErr w:type="spellStart"/>
-      <w:r>
-        <w:rPr>
-          <w:rFonts w:eastAsiaTheme="minorHAnsi" w:cs="맑은 고딕" w:hint="eastAsia"/>
-          <w:szCs w:val="20"/>
-        </w:rPr>
-        <w:t>법인실</w:t>
-      </w:r>
-      <w:proofErr w:type="spellEnd"/>
-      <w:r>
-        <w:rPr>
-          <w:rFonts w:eastAsiaTheme="minorHAnsi" w:hint="eastAsia"/>
-          <w:szCs w:val="20"/>
-        </w:rPr>
-        <w:t>-</w:t>
-      </w:r>
-    </w:p>
-    <w:p>
-      <w:pPr>
-        <w:spacing w:after="0"/>
-        <w:rPr>
-          <w:rFonts w:eastAsiaTheme="minorHAnsi"/>
-          <w:szCs w:val="20"/>
-        </w:rPr>
-      </w:pPr>
-      <w:r>
-        <w:rPr>
-          <w:rFonts w:eastAsiaTheme="minorHAnsi" w:cs="맑은 고딕" w:hint="eastAsia"/>
-          <w:szCs w:val="20"/>
-        </w:rPr>
-        <w:t>최창식선생님은</w:t>
-      </w:r>
-      <w:r>
-        <w:rPr>
-          <w:rFonts w:eastAsiaTheme="minorHAnsi"/>
-          <w:szCs w:val="20"/>
-        </w:rPr>
-        <w:t xml:space="preserve"> </w:t>
-      </w:r>
-      <w:proofErr w:type="spellStart"/>
-      <w:r>
-        <w:rPr>
-          <w:rFonts w:eastAsiaTheme="minorHAnsi" w:cs="맑은 고딕" w:hint="eastAsia"/>
-          <w:szCs w:val="20"/>
-        </w:rPr>
-        <w:t>법인실의</w:t>
-      </w:r>
-      <w:proofErr w:type="spellEnd"/>
-      <w:r>
-        <w:rPr>
-          <w:rFonts w:eastAsiaTheme="minorHAnsi"/>
-          <w:szCs w:val="20"/>
-        </w:rPr>
-        <w:t xml:space="preserve"> </w:t>
-      </w:r>
-      <w:r>
-        <w:rPr>
-          <w:rFonts w:eastAsiaTheme="minorHAnsi" w:cs="맑은 고딕" w:hint="eastAsia"/>
-          <w:szCs w:val="20"/>
-        </w:rPr>
-        <w:t>실장이고</w:t>
-      </w:r>
-      <w:r>
-        <w:rPr>
-          <w:rFonts w:eastAsiaTheme="minorHAnsi"/>
-          <w:szCs w:val="20"/>
-        </w:rPr>
-        <w:t xml:space="preserve"> </w:t>
-      </w:r>
-      <w:proofErr w:type="spellStart"/>
-      <w:r>
-        <w:rPr>
-          <w:rFonts w:eastAsiaTheme="minorHAnsi" w:cs="맑은 고딕" w:hint="eastAsia"/>
-          <w:szCs w:val="20"/>
-        </w:rPr>
-        <w:t>내선번호는</w:t>
-      </w:r>
-      <w:proofErr w:type="spellEnd"/>
-      <w:r>
-        <w:rPr>
-          <w:rFonts w:eastAsiaTheme="minorHAnsi"/>
-          <w:szCs w:val="20"/>
-        </w:rPr>
-        <w:t xml:space="preserve"> 0990</w:t>
-      </w:r>
-      <w:r>
-        <w:rPr>
-          <w:rFonts w:eastAsiaTheme="minorHAnsi" w:cs="맑은 고딕" w:hint="eastAsia"/>
-          <w:szCs w:val="20"/>
-        </w:rPr>
-        <w:t>이며</w:t>
-      </w:r>
-      <w:r>
-        <w:rPr>
-          <w:rFonts w:eastAsiaTheme="minorHAnsi"/>
-          <w:szCs w:val="20"/>
-        </w:rPr>
-        <w:t xml:space="preserve"> </w:t>
-      </w:r>
-      <w:r>
-        <w:rPr>
-          <w:rFonts w:eastAsiaTheme="minorHAnsi" w:cs="맑은 고딕" w:hint="eastAsia"/>
-          <w:szCs w:val="20"/>
-        </w:rPr>
-        <w:t>휴대폰</w:t>
-      </w:r>
-      <w:r>
-        <w:rPr>
-          <w:rFonts w:eastAsiaTheme="minorHAnsi"/>
-          <w:szCs w:val="20"/>
-        </w:rPr>
-        <w:t xml:space="preserve"> </w:t>
-      </w:r>
-      <w:r>
-        <w:rPr>
-          <w:rFonts w:eastAsiaTheme="minorHAnsi" w:cs="맑은 고딕" w:hint="eastAsia"/>
-          <w:szCs w:val="20"/>
-        </w:rPr>
-        <w:t>번호는</w:t>
-      </w:r>
-      <w:r>
-        <w:rPr>
-          <w:rFonts w:eastAsiaTheme="minorHAnsi"/>
-          <w:szCs w:val="20"/>
-        </w:rPr>
-        <w:t xml:space="preserve"> </w:t>
-      </w:r>
-      <w:r>
-        <w:rPr>
-          <w:rFonts w:eastAsiaTheme="minorHAnsi" w:cs="맑은 고딕" w:hint="eastAsia"/>
-          <w:szCs w:val="20"/>
-        </w:rPr>
-        <w:t>없다</w:t>
-      </w:r>
-      <w:r>
-        <w:rPr>
-          <w:rFonts w:eastAsiaTheme="minorHAnsi"/>
-          <w:szCs w:val="20"/>
-        </w:rPr>
-        <w:t>.</w:t>
-      </w:r>
-    </w:p>
-    <w:p>
-      <w:pPr>
-        <w:spacing w:after="0"/>
-        <w:rPr>
-          <w:rFonts w:eastAsiaTheme="minorHAnsi"/>
-          <w:szCs w:val="20"/>
-        </w:rPr>
-      </w:pPr>
-      <w:r>
-        <w:rPr>
-          <w:rFonts w:eastAsiaTheme="minorHAnsi" w:cs="맑은 고딕" w:hint="eastAsia"/>
-          <w:szCs w:val="20"/>
-        </w:rPr>
-        <w:t>권정민선생님은</w:t>
-      </w:r>
-      <w:r>
-        <w:rPr>
-          <w:rFonts w:eastAsiaTheme="minorHAnsi"/>
-          <w:szCs w:val="20"/>
-        </w:rPr>
-        <w:t xml:space="preserve"> </w:t>
-      </w:r>
-      <w:proofErr w:type="spellStart"/>
-      <w:r>
-        <w:rPr>
-          <w:rFonts w:eastAsiaTheme="minorHAnsi" w:cs="맑은 고딕" w:hint="eastAsia"/>
-          <w:szCs w:val="20"/>
-        </w:rPr>
-        <w:t>법인실의</w:t>
-      </w:r>
-      <w:proofErr w:type="spellEnd"/>
-      <w:r>
-        <w:rPr>
-          <w:rFonts w:eastAsiaTheme="minorHAnsi"/>
-          <w:szCs w:val="20"/>
-        </w:rPr>
-        <w:t xml:space="preserve"> </w:t>
-      </w:r>
-      <w:r>
-        <w:rPr>
-          <w:rFonts w:eastAsiaTheme="minorHAnsi" w:cs="맑은 고딕" w:hint="eastAsia"/>
-          <w:szCs w:val="20"/>
-        </w:rPr>
-        <w:t>부장이고</w:t>
-      </w:r>
-      <w:r>
-        <w:rPr>
-          <w:rFonts w:eastAsiaTheme="minorHAnsi"/>
-          <w:szCs w:val="20"/>
-        </w:rPr>
-        <w:t xml:space="preserve"> </w:t>
-      </w:r>
-      <w:proofErr w:type="spellStart"/>
-      <w:r>
-        <w:rPr>
-          <w:rFonts w:eastAsiaTheme="minorHAnsi" w:cs="맑은 고딕" w:hint="eastAsia"/>
-          <w:szCs w:val="20"/>
-        </w:rPr>
-        <w:t>내선번호는</w:t>
-      </w:r>
-      <w:proofErr w:type="spellEnd"/>
-      <w:r>
-        <w:rPr>
-          <w:rFonts w:eastAsiaTheme="minorHAnsi"/>
-          <w:szCs w:val="20"/>
-        </w:rPr>
-        <w:t xml:space="preserve"> 0999</w:t>
-      </w:r>
-      <w:r>
-        <w:rPr>
-          <w:rFonts w:eastAsiaTheme="minorHAnsi" w:cs="맑은 고딕" w:hint="eastAsia"/>
-          <w:szCs w:val="20"/>
-        </w:rPr>
-        <w:t>이며</w:t>
-      </w:r>
-      <w:r>
-        <w:rPr>
-          <w:rFonts w:eastAsiaTheme="minorHAnsi"/>
-          <w:szCs w:val="20"/>
-        </w:rPr>
-        <w:t xml:space="preserve"> </w:t>
-      </w:r>
-      <w:r>
-        <w:rPr>
-          <w:rFonts w:eastAsiaTheme="minorHAnsi" w:cs="맑은 고딕" w:hint="eastAsia"/>
-          <w:szCs w:val="20"/>
-        </w:rPr>
-        <w:t>휴대폰</w:t>
-      </w:r>
-      <w:r>
-        <w:rPr>
-          <w:rFonts w:eastAsiaTheme="minorHAnsi"/>
-          <w:szCs w:val="20"/>
-        </w:rPr>
-        <w:t xml:space="preserve"> </w:t>
-      </w:r>
-      <w:r>
-        <w:rPr>
-          <w:rFonts w:eastAsiaTheme="minorHAnsi" w:cs="맑은 고딕" w:hint="eastAsia"/>
-          <w:szCs w:val="20"/>
-        </w:rPr>
-        <w:t>번호는</w:t>
-      </w:r>
-      <w:r>
-        <w:rPr>
-          <w:rFonts w:eastAsiaTheme="minorHAnsi"/>
-          <w:szCs w:val="20"/>
-        </w:rPr>
-        <w:t xml:space="preserve"> 010-9474-9870, </w:t>
-      </w:r>
-      <w:proofErr w:type="spellStart"/>
-      <w:r>
-        <w:rPr>
-          <w:rFonts w:eastAsiaTheme="minorHAnsi" w:cs="맑은 고딕" w:hint="eastAsia"/>
-          <w:szCs w:val="20"/>
-        </w:rPr>
-        <w:t>주업무는</w:t>
-      </w:r>
-      <w:proofErr w:type="spellEnd"/>
-      <w:r>
-        <w:rPr>
-          <w:rFonts w:eastAsiaTheme="minorHAnsi"/>
-          <w:szCs w:val="20"/>
-        </w:rPr>
-        <w:t xml:space="preserve"> </w:t>
-      </w:r>
-      <w:r>
-        <w:rPr>
-          <w:rFonts w:eastAsiaTheme="minorHAnsi" w:cs="맑은 고딕" w:hint="eastAsia"/>
-          <w:szCs w:val="20"/>
-        </w:rPr>
-        <w:t>법인</w:t>
-      </w:r>
-      <w:r>
-        <w:rPr>
-          <w:rFonts w:eastAsiaTheme="minorHAnsi"/>
-          <w:szCs w:val="20"/>
-        </w:rPr>
-        <w:t xml:space="preserve"> </w:t>
-      </w:r>
-      <w:r>
-        <w:rPr>
-          <w:rFonts w:eastAsiaTheme="minorHAnsi" w:cs="맑은 고딕" w:hint="eastAsia"/>
-          <w:szCs w:val="20"/>
-        </w:rPr>
-        <w:t>업무이다</w:t>
-      </w:r>
-      <w:r>
-        <w:rPr>
-          <w:rFonts w:eastAsiaTheme="minorHAnsi"/>
-          <w:szCs w:val="20"/>
-        </w:rPr>
-        <w:t>.</w:t>
-      </w:r>
-    </w:p>
-    <w:p>
-      <w:pPr>
-        <w:spacing w:after="0"/>
-        <w:rPr>
-          <w:rFonts w:eastAsiaTheme="minorHAnsi"/>
-          <w:szCs w:val="20"/>
-        </w:rPr>
-      </w:pPr>
-    </w:p>
-    <w:p>
-      <w:pPr>
-        <w:spacing w:after="0"/>
-        <w:rPr>
-          <w:rFonts w:eastAsiaTheme="minorHAnsi"/>
-          <w:szCs w:val="20"/>
-        </w:rPr>
-      </w:pPr>
-      <w:r>
-        <w:rPr>
-          <w:rFonts w:eastAsiaTheme="minorHAnsi" w:hint="eastAsia"/>
-          <w:szCs w:val="20"/>
-        </w:rPr>
-        <w:t>-</w:t>
-      </w:r>
-      <w:proofErr w:type="spellStart"/>
-      <w:r>
-        <w:rPr>
-          <w:rFonts w:eastAsiaTheme="minorHAnsi" w:cs="맑은 고딕" w:hint="eastAsia"/>
-          <w:szCs w:val="20"/>
-        </w:rPr>
-        <w:t>휴직선생님</w:t>
-      </w:r>
-      <w:proofErr w:type="spellEnd"/>
-      <w:r>
-        <w:rPr>
-          <w:rFonts w:eastAsiaTheme="minorHAnsi"/>
-          <w:szCs w:val="20"/>
-        </w:rPr>
-        <w:t>-</w:t>
-      </w:r>
-    </w:p>
-    <w:p>
-      <w:pPr>
-        <w:spacing w:after="0"/>
-        <w:rPr>
-          <w:rFonts w:eastAsiaTheme="minorHAnsi"/>
-          <w:szCs w:val="20"/>
-        </w:rPr>
-      </w:pPr>
-      <w:r>
-        <w:rPr>
-          <w:rFonts w:eastAsiaTheme="minorHAnsi" w:cs="맑은 고딕" w:hint="eastAsia"/>
-          <w:szCs w:val="20"/>
-        </w:rPr>
-        <w:t>전성민선생님은</w:t>
-      </w:r>
-      <w:r>
-        <w:rPr>
-          <w:rFonts w:eastAsiaTheme="minorHAnsi"/>
-          <w:szCs w:val="20"/>
-        </w:rPr>
-        <w:t xml:space="preserve"> </w:t>
-      </w:r>
-      <w:proofErr w:type="spellStart"/>
-      <w:r>
-        <w:rPr>
-          <w:rFonts w:eastAsiaTheme="minorHAnsi" w:cs="맑은 고딕" w:hint="eastAsia"/>
-          <w:szCs w:val="20"/>
-        </w:rPr>
-        <w:t>휴직선생님이고</w:t>
-      </w:r>
-      <w:proofErr w:type="spellEnd"/>
-      <w:r>
-        <w:rPr>
-          <w:rFonts w:eastAsiaTheme="minorHAnsi"/>
-          <w:szCs w:val="20"/>
-        </w:rPr>
-        <w:t xml:space="preserve"> </w:t>
-      </w:r>
-      <w:proofErr w:type="spellStart"/>
-      <w:r>
-        <w:rPr>
-          <w:rFonts w:eastAsiaTheme="minorHAnsi" w:cs="맑은 고딕" w:hint="eastAsia"/>
-          <w:szCs w:val="20"/>
-        </w:rPr>
-        <w:t>내선번호는</w:t>
-      </w:r>
-      <w:proofErr w:type="spellEnd"/>
-      <w:r>
-        <w:rPr>
-          <w:rFonts w:eastAsiaTheme="minorHAnsi"/>
-          <w:szCs w:val="20"/>
-        </w:rPr>
-        <w:t xml:space="preserve"> </w:t>
-      </w:r>
-      <w:r>
-        <w:rPr>
-          <w:rFonts w:eastAsiaTheme="minorHAnsi" w:cs="맑은 고딕" w:hint="eastAsia"/>
-          <w:szCs w:val="20"/>
-        </w:rPr>
-        <w:t>없고</w:t>
-      </w:r>
-      <w:r>
-        <w:rPr>
-          <w:rFonts w:eastAsiaTheme="minorHAnsi"/>
-          <w:szCs w:val="20"/>
-        </w:rPr>
-        <w:t xml:space="preserve"> </w:t>
-      </w:r>
-      <w:r>
-        <w:rPr>
-          <w:rFonts w:eastAsiaTheme="minorHAnsi" w:cs="맑은 고딕" w:hint="eastAsia"/>
-          <w:szCs w:val="20"/>
-        </w:rPr>
-        <w:t>휴대폰</w:t>
-      </w:r>
-      <w:r>
-        <w:rPr>
-          <w:rFonts w:eastAsiaTheme="minorHAnsi"/>
-          <w:szCs w:val="20"/>
-        </w:rPr>
-        <w:t xml:space="preserve"> </w:t>
-      </w:r>
-      <w:r>
-        <w:rPr>
-          <w:rFonts w:eastAsiaTheme="minorHAnsi" w:cs="맑은 고딕" w:hint="eastAsia"/>
-          <w:szCs w:val="20"/>
-        </w:rPr>
-        <w:t>번호는</w:t>
-      </w:r>
-      <w:r>
-        <w:rPr>
-          <w:rFonts w:eastAsiaTheme="minorHAnsi"/>
-          <w:szCs w:val="20"/>
-        </w:rPr>
-        <w:t xml:space="preserve"> 010-9876-9196</w:t>
-      </w:r>
-      <w:r>
-        <w:rPr>
-          <w:rFonts w:eastAsiaTheme="minorHAnsi" w:cs="맑은 고딕" w:hint="eastAsia"/>
-          <w:szCs w:val="20"/>
-        </w:rPr>
-        <w:t>이다</w:t>
-      </w:r>
-      <w:r>
-        <w:rPr>
-          <w:rFonts w:eastAsiaTheme="minorHAnsi"/>
-          <w:szCs w:val="20"/>
-        </w:rPr>
-        <w:t>.</w:t>
-      </w:r>
-    </w:p>
-    <w:p>
-      <w:pPr>
-        <w:spacing w:after="0"/>
-        <w:rPr>
-          <w:rFonts w:eastAsiaTheme="minorHAnsi"/>
-          <w:szCs w:val="20"/>
-        </w:rPr>
-      </w:pPr>
-      <w:proofErr w:type="spellStart"/>
-      <w:r>
-        <w:rPr>
-          <w:rFonts w:eastAsiaTheme="minorHAnsi" w:cs="맑은 고딕" w:hint="eastAsia"/>
-          <w:szCs w:val="20"/>
-        </w:rPr>
-        <w:t>이원희선생님은</w:t>
-      </w:r>
-      <w:proofErr w:type="spellEnd"/>
-      <w:r>
-        <w:rPr>
-          <w:rFonts w:eastAsiaTheme="minorHAnsi"/>
-          <w:szCs w:val="20"/>
-        </w:rPr>
-        <w:t xml:space="preserve"> </w:t>
-      </w:r>
-      <w:proofErr w:type="spellStart"/>
-      <w:r>
-        <w:rPr>
-          <w:rFonts w:eastAsiaTheme="minorHAnsi" w:cs="맑은 고딕" w:hint="eastAsia"/>
-          <w:szCs w:val="20"/>
-        </w:rPr>
-        <w:t>휴직선생님이고</w:t>
-      </w:r>
-      <w:proofErr w:type="spellEnd"/>
-      <w:r>
-        <w:rPr>
-          <w:rFonts w:eastAsiaTheme="minorHAnsi"/>
-          <w:szCs w:val="20"/>
-        </w:rPr>
-        <w:t xml:space="preserve"> </w:t>
-      </w:r>
-      <w:proofErr w:type="spellStart"/>
-      <w:r>
-        <w:rPr>
-          <w:rFonts w:eastAsiaTheme="minorHAnsi" w:cs="맑은 고딕" w:hint="eastAsia"/>
-          <w:szCs w:val="20"/>
-        </w:rPr>
-        <w:t>내선번호는</w:t>
-      </w:r>
-      <w:proofErr w:type="spellEnd"/>
-      <w:r>
-        <w:rPr>
-          <w:rFonts w:eastAsiaTheme="minorHAnsi"/>
-          <w:szCs w:val="20"/>
-        </w:rPr>
-        <w:t xml:space="preserve"> </w:t>
-      </w:r>
-      <w:r>
-        <w:rPr>
-          <w:rFonts w:eastAsiaTheme="minorHAnsi" w:cs="맑은 고딕" w:hint="eastAsia"/>
-          <w:szCs w:val="20"/>
-        </w:rPr>
-        <w:t>없고</w:t>
-      </w:r>
-      <w:r>
-        <w:rPr>
-          <w:rFonts w:eastAsiaTheme="minorHAnsi"/>
-          <w:szCs w:val="20"/>
-        </w:rPr>
-        <w:t xml:space="preserve"> </w:t>
-      </w:r>
-      <w:r>
-        <w:rPr>
-          <w:rFonts w:eastAsiaTheme="minorHAnsi" w:cs="맑은 고딕" w:hint="eastAsia"/>
-          <w:szCs w:val="20"/>
-        </w:rPr>
-        <w:t>휴대폰</w:t>
-      </w:r>
-      <w:r>
-        <w:rPr>
-          <w:rFonts w:eastAsiaTheme="minorHAnsi"/>
-          <w:szCs w:val="20"/>
-        </w:rPr>
-        <w:t xml:space="preserve"> </w:t>
-      </w:r>
-      <w:r>
-        <w:rPr>
-          <w:rFonts w:eastAsiaTheme="minorHAnsi" w:cs="맑은 고딕" w:hint="eastAsia"/>
-          <w:szCs w:val="20"/>
-        </w:rPr>
-        <w:t>번호는</w:t>
-      </w:r>
-      <w:r>
-        <w:rPr>
-          <w:rFonts w:eastAsiaTheme="minorHAnsi"/>
-          <w:szCs w:val="20"/>
-        </w:rPr>
-        <w:t xml:space="preserve"> 010-8740-3843</w:t>
-      </w:r>
-      <w:r>
-        <w:rPr>
-          <w:rFonts w:eastAsiaTheme="minorHAnsi" w:cs="맑은 고딕" w:hint="eastAsia"/>
-          <w:szCs w:val="20"/>
-        </w:rPr>
-        <w:t>이다</w:t>
-      </w:r>
-      <w:r>
-        <w:rPr>
-          <w:rFonts w:eastAsiaTheme="minorHAnsi"/>
-          <w:szCs w:val="20"/>
-        </w:rPr>
-        <w:t>.</w:t>
-      </w:r>
-    </w:p>
-    <w:p>
-      <w:pPr>
-        <w:spacing w:after="0"/>
-        <w:rPr>
-          <w:rFonts w:eastAsiaTheme="minorHAnsi"/>
-          <w:szCs w:val="20"/>
-        </w:rPr>
-      </w:pPr>
-      <w:r>
-        <w:rPr>
-          <w:rFonts w:eastAsiaTheme="minorHAnsi" w:cs="맑은 고딕" w:hint="eastAsia"/>
-          <w:szCs w:val="20"/>
-        </w:rPr>
-        <w:t>조윤숙선생님은</w:t>
-      </w:r>
-      <w:r>
-        <w:rPr>
-          <w:rFonts w:eastAsiaTheme="minorHAnsi"/>
-          <w:szCs w:val="20"/>
-        </w:rPr>
-        <w:t xml:space="preserve"> </w:t>
-      </w:r>
-      <w:proofErr w:type="spellStart"/>
-      <w:r>
-        <w:rPr>
-          <w:rFonts w:eastAsiaTheme="minorHAnsi" w:cs="맑은 고딕" w:hint="eastAsia"/>
-          <w:szCs w:val="20"/>
-        </w:rPr>
-        <w:t>휴직선생님이고</w:t>
-      </w:r>
-      <w:proofErr w:type="spellEnd"/>
-      <w:r>
-        <w:rPr>
-          <w:rFonts w:eastAsiaTheme="minorHAnsi"/>
-          <w:szCs w:val="20"/>
-        </w:rPr>
-        <w:t xml:space="preserve"> </w:t>
-      </w:r>
-      <w:proofErr w:type="spellStart"/>
-      <w:r>
-        <w:rPr>
-          <w:rFonts w:eastAsiaTheme="minorHAnsi" w:cs="맑은 고딕" w:hint="eastAsia"/>
-          <w:szCs w:val="20"/>
-        </w:rPr>
-        <w:t>내선번호는</w:t>
-      </w:r>
-      <w:proofErr w:type="spellEnd"/>
-      <w:r>
-        <w:rPr>
-          <w:rFonts w:eastAsiaTheme="minorHAnsi"/>
-          <w:szCs w:val="20"/>
-        </w:rPr>
-        <w:t xml:space="preserve"> </w:t>
-      </w:r>
-      <w:r>
-        <w:rPr>
-          <w:rFonts w:eastAsiaTheme="minorHAnsi" w:cs="맑은 고딕" w:hint="eastAsia"/>
-          <w:szCs w:val="20"/>
-        </w:rPr>
-        <w:t>없고</w:t>
-      </w:r>
-      <w:r>
-        <w:rPr>
-          <w:rFonts w:eastAsiaTheme="minorHAnsi"/>
-          <w:szCs w:val="20"/>
-        </w:rPr>
-        <w:t xml:space="preserve"> </w:t>
-      </w:r>
-      <w:r>
-        <w:rPr>
-          <w:rFonts w:eastAsiaTheme="minorHAnsi" w:cs="맑은 고딕" w:hint="eastAsia"/>
-          <w:szCs w:val="20"/>
-        </w:rPr>
-        <w:t>휴대폰</w:t>
-      </w:r>
-      <w:r>
-        <w:rPr>
-          <w:rFonts w:eastAsiaTheme="minorHAnsi"/>
-          <w:szCs w:val="20"/>
-        </w:rPr>
-        <w:t xml:space="preserve"> </w:t>
-      </w:r>
-      <w:r>
-        <w:rPr>
-          <w:rFonts w:eastAsiaTheme="minorHAnsi" w:cs="맑은 고딕" w:hint="eastAsia"/>
-          <w:szCs w:val="20"/>
-        </w:rPr>
-        <w:t>번호는</w:t>
-      </w:r>
-      <w:r>
-        <w:rPr>
-          <w:rFonts w:eastAsiaTheme="minorHAnsi"/>
-          <w:szCs w:val="20"/>
-        </w:rPr>
-        <w:t xml:space="preserve"> 010-7142-7241</w:t>
-      </w:r>
-      <w:r>
-        <w:rPr>
-          <w:rFonts w:eastAsiaTheme="minorHAnsi" w:cs="맑은 고딕" w:hint="eastAsia"/>
-          <w:szCs w:val="20"/>
-        </w:rPr>
-        <w:t>이다</w:t>
-      </w:r>
       <w:r>
         <w:rPr>
           <w:rFonts w:eastAsiaTheme="minorHAnsi"/>
